--- a/Documentation/cloud data processing/Cloud segmentation cleaning and normals calculation - English.docx
+++ b/Documentation/cloud data processing/Cloud segmentation cleaning and normals calculation - English.docx
@@ -1,547 +1,689 @@
 
 <file path=word/document.xml><?xml version="1.0" encoding="utf-8"?>
-<w:document xmlns:wpc="http://schemas.microsoft.com/office/word/2010/wordprocessingCanvas" xmlns:cx="http://schemas.microsoft.com/office/drawing/2014/chartex" xmlns:cx1="http://schemas.microsoft.com/office/drawing/2015/9/8/chartex" xmlns:cx2="http://schemas.microsoft.com/office/drawing/2015/10/21/chartex" xmlns:cx3="http://schemas.microsoft.com/office/drawing/2016/5/9/chartex" xmlns:cx4="http://schemas.microsoft.com/office/drawing/2016/5/10/chartex" xmlns:cx5="http://schemas.microsoft.com/office/drawing/2016/5/11/chartex" xmlns:cx6="http://schemas.microsoft.com/office/drawing/2016/5/12/chartex" xmlns:cx7="http://schemas.microsoft.com/office/drawing/2016/5/13/chartex" xmlns:cx8="http://schemas.microsoft.com/office/drawing/2016/5/14/chartex" xmlns:mc="http://schemas.openxmlformats.org/markup-compatibility/2006" xmlns:aink="http://schemas.microsoft.com/office/drawing/2016/ink" xmlns:am3d="http://schemas.microsoft.com/office/drawing/2017/model3d" xmlns:o="urn:schemas-microsoft-com:office:office" xmlns:oel="http://schemas.microsoft.com/office/2019/extlst" xmlns:r="http://schemas.openxmlformats.org/officeDocument/2006/relationships" xmlns:m="http://schemas.openxmlformats.org/officeDocument/2006/math" xmlns:v="urn:schemas-microsoft-com:vml" xmlns:wp14="http://schemas.microsoft.com/office/word/2010/wordprocessingDrawing" xmlns:wp="http://schemas.openxmlformats.org/drawingml/2006/wordprocessingDrawing" xmlns:w10="urn:schemas-microsoft-com:office:word" xmlns:w="http://schemas.openxmlformats.org/wordprocessingml/2006/main" xmlns:w14="http://schemas.microsoft.com/office/word/2010/wordml" xmlns:w15="http://schemas.microsoft.com/office/word/2012/wordml" xmlns:w16cex="http://schemas.microsoft.com/office/word/2018/wordml/cex" xmlns:w16cid="http://schemas.microsoft.com/office/word/2016/wordml/cid" xmlns:w16="http://schemas.microsoft.com/office/word/2018/wordml" xmlns:w16sdtdh="http://schemas.microsoft.com/office/word/2020/wordml/sdtdatahash" xmlns:w16se="http://schemas.microsoft.com/office/word/2015/wordml/symex" xmlns:wpg="http://schemas.microsoft.com/office/word/2010/wordprocessingGroup" xmlns:wpi="http://schemas.microsoft.com/office/word/2010/wordprocessingInk" xmlns:wne="http://schemas.microsoft.com/office/word/2006/wordml" xmlns:wps="http://schemas.microsoft.com/office/word/2010/wordprocessingShape" xmlns:a="http://schemas.openxmlformats.org/drawingml/2006/main" xmlns:pic="http://schemas.openxmlformats.org/drawingml/2006/picture" xmlns:a14="http://schemas.microsoft.com/office/drawing/2010/main" mc:Ignorable="w14 w15 w16se w16cid w16 w16cex w16sdtdh wp14">
+<w:document xmlns:wpc="http://schemas.microsoft.com/office/word/2010/wordprocessingCanvas" xmlns:cx="http://schemas.microsoft.com/office/drawing/2014/chartex" xmlns:cx1="http://schemas.microsoft.com/office/drawing/2015/9/8/chartex" xmlns:cx2="http://schemas.microsoft.com/office/drawing/2015/10/21/chartex" xmlns:cx3="http://schemas.microsoft.com/office/drawing/2016/5/9/chartex" xmlns:cx4="http://schemas.microsoft.com/office/drawing/2016/5/10/chartex" xmlns:cx5="http://schemas.microsoft.com/office/drawing/2016/5/11/chartex" xmlns:cx6="http://schemas.microsoft.com/office/drawing/2016/5/12/chartex" xmlns:cx7="http://schemas.microsoft.com/office/drawing/2016/5/13/chartex" xmlns:cx8="http://schemas.microsoft.com/office/drawing/2016/5/14/chartex" xmlns:mc="http://schemas.openxmlformats.org/markup-compatibility/2006" xmlns:aink="http://schemas.microsoft.com/office/drawing/2016/ink" xmlns:am3d="http://schemas.microsoft.com/office/drawing/2017/model3d" xmlns:o="urn:schemas-microsoft-com:office:office" xmlns:r="http://schemas.openxmlformats.org/officeDocument/2006/relationships" xmlns:m="http://schemas.openxmlformats.org/officeDocument/2006/math" xmlns:v="urn:schemas-microsoft-com:vml" xmlns:wp14="http://schemas.microsoft.com/office/word/2010/wordprocessingDrawing" xmlns:wp="http://schemas.openxmlformats.org/drawingml/2006/wordprocessingDrawing" xmlns:w10="urn:schemas-microsoft-com:office:word" xmlns:w="http://schemas.openxmlformats.org/wordprocessingml/2006/main" xmlns:w14="http://schemas.microsoft.com/office/word/2010/wordml" xmlns:w15="http://schemas.microsoft.com/office/word/2012/wordml" xmlns:w16cid="http://schemas.microsoft.com/office/word/2016/wordml/cid" xmlns:w16se="http://schemas.microsoft.com/office/word/2015/wordml/symex" xmlns:wpg="http://schemas.microsoft.com/office/word/2010/wordprocessingGroup" xmlns:wpi="http://schemas.microsoft.com/office/word/2010/wordprocessingInk" xmlns:wne="http://schemas.microsoft.com/office/word/2006/wordml" xmlns:wps="http://schemas.microsoft.com/office/word/2010/wordprocessingShape" mc:Ignorable="w14 w15 w16se w16cid wp14">
   <w:body>
     <w:p>
       <w:pPr>
-        <w:pStyle w:val="Heading1"/>
-      </w:pPr>
-      <w:r>
-        <w:t>Cloud segmentation cleaning + normals calculation</w:t>
-      </w:r>
-    </w:p>
-    <w:p/>
-    <w:p>
-      <w:r>
-        <w:t>Method developed by Tanguy Racine, for the ERC Kast project. This tutorial segments the point cloud in chunks, clean the points from the operators or disconnected points, and calculates normals.</w:t>
-      </w:r>
-    </w:p>
-    <w:p>
-      <w:r>
-        <w:t xml:space="preserve">(Tutoriel written by Celia Trunz, 8 Septembre 2023, based on Tanguy Racine explanations. </w:t>
-      </w:r>
-    </w:p>
-    <w:p/>
-    <w:p>
-      <w:r>
-        <w:rPr/>
-        <w:t xml:space="preserve">If its the first time: you have to </w:t>
+        <w:pStyle w:val="Titre1"/>
+        <w:rPr>
+          <w:lang w:val="en-US"/>
+        </w:rPr>
+      </w:pPr>
+      <w:r>
+        <w:rPr>
+          <w:lang w:val="en-US"/>
+        </w:rPr>
+        <w:t xml:space="preserve">Cloud segmentation cleaning + </w:t>
       </w:r>
       <w:proofErr w:type="spellStart"/>
       <w:r>
-        <w:rPr/>
-        <w:t>create</w:t>
+        <w:rPr>
+          <w:lang w:val="en-US"/>
+        </w:rPr>
+        <w:t>normals</w:t>
       </w:r>
       <w:proofErr w:type="spellEnd"/>
       <w:r>
-        <w:rPr/>
-        <w:t xml:space="preserve"> a </w:t>
+        <w:rPr>
+          <w:lang w:val="en-US"/>
+        </w:rPr>
+        <w:t xml:space="preserve"> calculation</w:t>
+      </w:r>
+    </w:p>
+    <w:p>
+      <w:pPr>
+        <w:rPr>
+          <w:lang w:val="en-US"/>
+        </w:rPr>
+      </w:pPr>
+    </w:p>
+    <w:p>
+      <w:pPr>
+        <w:rPr>
+          <w:color w:val="AEAAAA" w:themeColor="background2" w:themeShade="BF"/>
+          <w:lang w:val="en-US"/>
+        </w:rPr>
+      </w:pPr>
+      <w:r>
+        <w:rPr>
+          <w:color w:val="AEAAAA" w:themeColor="background2" w:themeShade="BF"/>
+          <w:lang w:val="en-US"/>
+        </w:rPr>
+        <w:t xml:space="preserve">Method developed by Tanguy Racine, for the ERC Kast project. This tutorial segments the point cloud in chunks, clean the points from the operators or disconnected points, and calculates </w:t>
       </w:r>
       <w:proofErr w:type="spellStart"/>
       <w:r>
-        <w:rPr/>
+        <w:rPr>
+          <w:color w:val="AEAAAA" w:themeColor="background2" w:themeShade="BF"/>
+          <w:lang w:val="en-US"/>
+        </w:rPr>
+        <w:t>normals</w:t>
+      </w:r>
+      <w:proofErr w:type="spellEnd"/>
+      <w:r>
+        <w:rPr>
+          <w:color w:val="AEAAAA" w:themeColor="background2" w:themeShade="BF"/>
+          <w:lang w:val="en-US"/>
+        </w:rPr>
+        <w:t>.</w:t>
+      </w:r>
+    </w:p>
+    <w:p>
+      <w:pPr>
+        <w:rPr>
+          <w:color w:val="AEAAAA" w:themeColor="background2" w:themeShade="BF"/>
+          <w:lang w:val="en-US"/>
+        </w:rPr>
+      </w:pPr>
+      <w:r>
+        <w:rPr>
+          <w:color w:val="AEAAAA" w:themeColor="background2" w:themeShade="BF"/>
+          <w:lang w:val="en-US"/>
+        </w:rPr>
+        <w:t>(</w:t>
+      </w:r>
+      <w:proofErr w:type="spellStart"/>
+      <w:r>
+        <w:rPr>
+          <w:color w:val="AEAAAA" w:themeColor="background2" w:themeShade="BF"/>
+          <w:lang w:val="en-US"/>
+        </w:rPr>
+        <w:t>Tutoriel</w:t>
+      </w:r>
+      <w:proofErr w:type="spellEnd"/>
+      <w:r>
+        <w:rPr>
+          <w:color w:val="AEAAAA" w:themeColor="background2" w:themeShade="BF"/>
+          <w:lang w:val="en-US"/>
+        </w:rPr>
+        <w:t xml:space="preserve"> written by Celia </w:t>
+      </w:r>
+      <w:proofErr w:type="spellStart"/>
+      <w:r>
+        <w:rPr>
+          <w:color w:val="AEAAAA" w:themeColor="background2" w:themeShade="BF"/>
+          <w:lang w:val="en-US"/>
+        </w:rPr>
+        <w:t>Trunz</w:t>
+      </w:r>
+      <w:proofErr w:type="spellEnd"/>
+      <w:r>
+        <w:rPr>
+          <w:color w:val="AEAAAA" w:themeColor="background2" w:themeShade="BF"/>
+          <w:lang w:val="en-US"/>
+        </w:rPr>
+        <w:t xml:space="preserve">, 8 </w:t>
+      </w:r>
+      <w:proofErr w:type="spellStart"/>
+      <w:r>
+        <w:rPr>
+          <w:color w:val="AEAAAA" w:themeColor="background2" w:themeShade="BF"/>
+          <w:lang w:val="en-US"/>
+        </w:rPr>
+        <w:t>Septembre</w:t>
+      </w:r>
+      <w:proofErr w:type="spellEnd"/>
+      <w:r>
+        <w:rPr>
+          <w:color w:val="AEAAAA" w:themeColor="background2" w:themeShade="BF"/>
+          <w:lang w:val="en-US"/>
+        </w:rPr>
+        <w:t xml:space="preserve"> 2023, based on Tanguy Racine explanations. </w:t>
+      </w:r>
+    </w:p>
+    <w:p>
+      <w:pPr>
+        <w:rPr>
+          <w:color w:val="AEAAAA" w:themeColor="background2" w:themeShade="BF"/>
+          <w:lang w:val="en-US"/>
+        </w:rPr>
+      </w:pPr>
+    </w:p>
+    <w:p>
+      <w:pPr>
+        <w:rPr>
+          <w:color w:val="AEAAAA" w:themeColor="background2" w:themeShade="BF"/>
+          <w:lang w:val="en-US"/>
+        </w:rPr>
+      </w:pPr>
+      <w:r>
+        <w:rPr>
+          <w:color w:val="AEAAAA" w:themeColor="background2" w:themeShade="BF"/>
+          <w:lang w:val="en-US"/>
+        </w:rPr>
+        <w:t xml:space="preserve">If </w:t>
+      </w:r>
+      <w:proofErr w:type="spellStart"/>
+      <w:r>
+        <w:rPr>
+          <w:color w:val="AEAAAA" w:themeColor="background2" w:themeShade="BF"/>
+          <w:lang w:val="en-US"/>
+        </w:rPr>
+        <w:t>its</w:t>
+      </w:r>
+      <w:proofErr w:type="spellEnd"/>
+      <w:r>
+        <w:rPr>
+          <w:color w:val="AEAAAA" w:themeColor="background2" w:themeShade="BF"/>
+          <w:lang w:val="en-US"/>
+        </w:rPr>
+        <w:t xml:space="preserve"> the first time: you have to create a </w:t>
+      </w:r>
+      <w:proofErr w:type="spellStart"/>
+      <w:r>
+        <w:rPr>
+          <w:color w:val="AEAAAA" w:themeColor="background2" w:themeShade="BF"/>
+          <w:lang w:val="en-US"/>
+        </w:rPr>
         <w:t>conda</w:t>
       </w:r>
       <w:proofErr w:type="spellEnd"/>
       <w:r>
-        <w:rPr/>
-        <w:t xml:space="preserve"> </w:t>
-      </w:r>
-      <w:proofErr w:type="spellStart"/>
-      <w:r>
-        <w:rPr/>
-        <w:t>environment</w:t>
-      </w:r>
-      <w:proofErr w:type="spellEnd"/>
-      <w:r>
-        <w:rPr/>
-        <w:t xml:space="preserve"> </w:t>
-      </w:r>
-      <w:proofErr w:type="spellStart"/>
-      <w:r>
-        <w:rPr/>
-        <w:t>named</w:t>
-      </w:r>
-      <w:proofErr w:type="spellEnd"/>
-      <w:r>
-        <w:rPr/>
-        <w:t xml:space="preserve"> </w:t>
-      </w:r>
-      <w:r>
-        <w:rPr>
-          <w:b w:val="1"/>
-          <w:bCs w:val="1"/>
+        <w:rPr>
+          <w:color w:val="AEAAAA" w:themeColor="background2" w:themeShade="BF"/>
+          <w:lang w:val="en-US"/>
+        </w:rPr>
+        <w:t xml:space="preserve"> environment named </w:t>
+      </w:r>
+      <w:r>
+        <w:rPr>
+          <w:b/>
+          <w:bCs/>
+          <w:color w:val="AEAAAA" w:themeColor="background2" w:themeShade="BF"/>
+          <w:lang w:val="en-US"/>
         </w:rPr>
         <w:t>Cloudcompy310</w:t>
       </w:r>
       <w:r>
-        <w:rPr/>
-        <w:t xml:space="preserve"> </w:t>
-      </w:r>
-      <w:proofErr w:type="spellStart"/>
-      <w:r>
-        <w:rPr/>
-        <w:t>with</w:t>
-      </w:r>
-      <w:proofErr w:type="spellEnd"/>
-      <w:r>
-        <w:rPr/>
-        <w:t xml:space="preserve"> </w:t>
-      </w:r>
-    </w:p>
-    <w:p>
-      <w:pPr>
-        <w:pStyle w:val="ListParagraph"/>
+        <w:rPr>
+          <w:color w:val="AEAAAA" w:themeColor="background2" w:themeShade="BF"/>
+          <w:lang w:val="en-US"/>
+        </w:rPr>
+        <w:t xml:space="preserve"> with </w:t>
+      </w:r>
+    </w:p>
+    <w:p>
+      <w:pPr>
+        <w:pStyle w:val="Paragraphedeliste"/>
         <w:numPr>
           <w:ilvl w:val="0"/>
           <w:numId w:val="1"/>
         </w:numPr>
-      </w:pPr>
-      <w:r>
+        <w:rPr>
+          <w:color w:val="AEAAAA" w:themeColor="background2" w:themeShade="BF"/>
+        </w:rPr>
+      </w:pPr>
+      <w:r>
+        <w:rPr>
+          <w:color w:val="AEAAAA" w:themeColor="background2" w:themeShade="BF"/>
+        </w:rPr>
         <w:t xml:space="preserve">Cloudcompy310, </w:t>
       </w:r>
-    </w:p>
-    <w:p>
-      <w:pPr>
-        <w:pStyle w:val="ListParagraph"/>
+      <w:bookmarkStart w:id="0" w:name="_GoBack"/>
+      <w:bookmarkEnd w:id="0"/>
+    </w:p>
+    <w:p>
+      <w:pPr>
+        <w:pStyle w:val="Paragraphedeliste"/>
         <w:numPr>
           <w:ilvl w:val="0"/>
           <w:numId w:val="1"/>
         </w:numPr>
-      </w:pPr>
-      <w:r>
-        <w:t xml:space="preserve">networkx, </w:t>
-      </w:r>
-    </w:p>
-    <w:p>
-      <w:pPr>
-        <w:pStyle w:val="ListParagraph"/>
+        <w:rPr>
+          <w:color w:val="AEAAAA" w:themeColor="background2" w:themeShade="BF"/>
+        </w:rPr>
+      </w:pPr>
+      <w:proofErr w:type="spellStart"/>
+      <w:proofErr w:type="gramStart"/>
+      <w:r>
+        <w:rPr>
+          <w:color w:val="AEAAAA" w:themeColor="background2" w:themeShade="BF"/>
+        </w:rPr>
+        <w:t>networkx</w:t>
+      </w:r>
+      <w:proofErr w:type="spellEnd"/>
+      <w:proofErr w:type="gramEnd"/>
+      <w:r>
+        <w:rPr>
+          <w:color w:val="AEAAAA" w:themeColor="background2" w:themeShade="BF"/>
+        </w:rPr>
+        <w:t xml:space="preserve">, </w:t>
+      </w:r>
+    </w:p>
+    <w:p>
+      <w:pPr>
+        <w:pStyle w:val="Paragraphedeliste"/>
         <w:numPr>
           <w:ilvl w:val="0"/>
           <w:numId w:val="1"/>
         </w:numPr>
-      </w:pPr>
-      <w:r>
-        <w:t xml:space="preserve">Karstnet (from GitHub), </w:t>
-      </w:r>
-    </w:p>
-    <w:p>
-      <w:pPr>
-        <w:pStyle w:val="ListParagraph"/>
+        <w:rPr>
+          <w:color w:val="AEAAAA" w:themeColor="background2" w:themeShade="BF"/>
+        </w:rPr>
+      </w:pPr>
+      <w:proofErr w:type="spellStart"/>
+      <w:r>
+        <w:rPr>
+          <w:color w:val="AEAAAA" w:themeColor="background2" w:themeShade="BF"/>
+        </w:rPr>
+        <w:t>Karstnet</w:t>
+      </w:r>
+      <w:proofErr w:type="spellEnd"/>
+      <w:r>
+        <w:rPr>
+          <w:color w:val="AEAAAA" w:themeColor="background2" w:themeShade="BF"/>
+        </w:rPr>
+        <w:t xml:space="preserve"> (</w:t>
+      </w:r>
+      <w:proofErr w:type="spellStart"/>
+      <w:r>
+        <w:rPr>
+          <w:color w:val="AEAAAA" w:themeColor="background2" w:themeShade="BF"/>
+        </w:rPr>
+        <w:t>from</w:t>
+      </w:r>
+      <w:proofErr w:type="spellEnd"/>
+      <w:r>
+        <w:rPr>
+          <w:color w:val="AEAAAA" w:themeColor="background2" w:themeShade="BF"/>
+        </w:rPr>
+        <w:t xml:space="preserve"> GitHub), </w:t>
+      </w:r>
+    </w:p>
+    <w:p>
+      <w:pPr>
+        <w:pStyle w:val="Paragraphedeliste"/>
         <w:numPr>
           <w:ilvl w:val="0"/>
           <w:numId w:val="1"/>
         </w:numPr>
-      </w:pPr>
-      <w:r>
-        <w:t xml:space="preserve">mplsteronet, </w:t>
-      </w:r>
-    </w:p>
-    <w:p>
-      <w:pPr>
-        <w:pStyle w:val="ListParagraph"/>
+        <w:rPr>
+          <w:color w:val="AEAAAA" w:themeColor="background2" w:themeShade="BF"/>
+        </w:rPr>
+      </w:pPr>
+      <w:proofErr w:type="spellStart"/>
+      <w:proofErr w:type="gramStart"/>
+      <w:r>
+        <w:rPr>
+          <w:color w:val="AEAAAA" w:themeColor="background2" w:themeShade="BF"/>
+        </w:rPr>
+        <w:t>mplsteronet</w:t>
+      </w:r>
+      <w:proofErr w:type="spellEnd"/>
+      <w:proofErr w:type="gramEnd"/>
+      <w:r>
+        <w:rPr>
+          <w:color w:val="AEAAAA" w:themeColor="background2" w:themeShade="BF"/>
+        </w:rPr>
+        <w:t xml:space="preserve">, </w:t>
+      </w:r>
+    </w:p>
+    <w:p>
+      <w:pPr>
+        <w:pStyle w:val="Paragraphedeliste"/>
         <w:numPr>
           <w:ilvl w:val="0"/>
           <w:numId w:val="1"/>
         </w:numPr>
-      </w:pPr>
-      <w:r>
-        <w:t>pygraphviz. (todo: create a ymal file with all libraries to install)</w:t>
-      </w:r>
-    </w:p>
-    <w:p>
-      <w:pPr/>
-      <w:r>
-        <w:rPr/>
-        <w:t xml:space="preserve">You can </w:t>
-      </w:r>
+        <w:rPr>
+          <w:color w:val="AEAAAA" w:themeColor="background2" w:themeShade="BF"/>
+          <w:lang w:val="en-US"/>
+        </w:rPr>
+      </w:pPr>
       <w:proofErr w:type="spellStart"/>
       <w:r>
-        <w:rPr/>
-        <w:t>create</w:t>
+        <w:rPr>
+          <w:color w:val="AEAAAA" w:themeColor="background2" w:themeShade="BF"/>
+          <w:lang w:val="en-US"/>
+        </w:rPr>
+        <w:t>pygraphviz</w:t>
       </w:r>
       <w:proofErr w:type="spellEnd"/>
       <w:r>
-        <w:rPr/>
-        <w:t xml:space="preserve"> the </w:t>
+        <w:rPr>
+          <w:color w:val="AEAAAA" w:themeColor="background2" w:themeShade="BF"/>
+          <w:lang w:val="en-US"/>
+        </w:rPr>
+        <w:t>. (</w:t>
       </w:r>
       <w:proofErr w:type="spellStart"/>
       <w:r>
-        <w:rPr/>
-        <w:t>environment</w:t>
+        <w:rPr>
+          <w:color w:val="AEAAAA" w:themeColor="background2" w:themeShade="BF"/>
+          <w:lang w:val="en-US"/>
+        </w:rPr>
+        <w:t>todo</w:t>
       </w:r>
       <w:proofErr w:type="spellEnd"/>
       <w:r>
-        <w:rPr/>
+        <w:rPr>
+          <w:color w:val="AEAAAA" w:themeColor="background2" w:themeShade="BF"/>
+          <w:lang w:val="en-US"/>
+        </w:rPr>
+        <w:t xml:space="preserve">: create </w:t>
+      </w:r>
+      <w:proofErr w:type="gramStart"/>
+      <w:r>
+        <w:rPr>
+          <w:color w:val="AEAAAA" w:themeColor="background2" w:themeShade="BF"/>
+          <w:lang w:val="en-US"/>
+        </w:rPr>
+        <w:t>a</w:t>
+      </w:r>
+      <w:proofErr w:type="gramEnd"/>
+      <w:r>
+        <w:rPr>
+          <w:color w:val="AEAAAA" w:themeColor="background2" w:themeShade="BF"/>
+          <w:lang w:val="en-US"/>
+        </w:rPr>
         <w:t xml:space="preserve"> </w:t>
       </w:r>
       <w:proofErr w:type="spellStart"/>
       <w:r>
-        <w:rPr/>
-        <w:t>with</w:t>
+        <w:rPr>
+          <w:color w:val="AEAAAA" w:themeColor="background2" w:themeShade="BF"/>
+          <w:lang w:val="en-US"/>
+        </w:rPr>
+        <w:t>ymal</w:t>
       </w:r>
       <w:proofErr w:type="spellEnd"/>
       <w:r>
-        <w:rPr/>
-        <w:t xml:space="preserve"> the </w:t>
+        <w:rPr>
+          <w:color w:val="AEAAAA" w:themeColor="background2" w:themeShade="BF"/>
+          <w:lang w:val="en-US"/>
+        </w:rPr>
+        <w:t xml:space="preserve"> file with all libraries to install)</w:t>
+      </w:r>
+    </w:p>
+    <w:p>
+      <w:pPr>
+        <w:rPr>
+          <w:color w:val="AEAAAA" w:themeColor="background2" w:themeShade="BF"/>
+          <w:lang w:val="en-US"/>
+        </w:rPr>
+      </w:pPr>
+      <w:r>
+        <w:rPr>
+          <w:color w:val="AEAAAA" w:themeColor="background2" w:themeShade="BF"/>
+          <w:lang w:val="en-US"/>
+        </w:rPr>
+        <w:t xml:space="preserve">You can create the environment with the </w:t>
       </w:r>
       <w:proofErr w:type="spellStart"/>
       <w:r>
-        <w:rPr/>
+        <w:rPr>
+          <w:color w:val="AEAAAA" w:themeColor="background2" w:themeShade="BF"/>
+          <w:lang w:val="en-US"/>
+        </w:rPr>
         <w:t>yml</w:t>
       </w:r>
       <w:proofErr w:type="spellEnd"/>
       <w:r>
-        <w:rPr/>
-        <w:t xml:space="preserve"> file </w:t>
+        <w:rPr>
+          <w:color w:val="AEAAAA" w:themeColor="background2" w:themeShade="BF"/>
+          <w:lang w:val="en-US"/>
+        </w:rPr>
+        <w:t xml:space="preserve"> file created on the CHYN-2301-W PC (navigate to the D: folder with the anaconda prompt, and type </w:t>
       </w:r>
       <w:proofErr w:type="spellStart"/>
       <w:r>
-        <w:rPr/>
-        <w:t>created</w:t>
+        <w:rPr>
+          <w:rFonts w:ascii="Consolas" w:eastAsia="Consolas" w:hAnsi="Consolas" w:cs="Consolas"/>
+          <w:b/>
+          <w:bCs/>
+          <w:color w:val="AEAAAA" w:themeColor="background2" w:themeShade="BF"/>
+          <w:lang w:val="en-US"/>
+        </w:rPr>
+        <w:t>conda</w:t>
       </w:r>
       <w:proofErr w:type="spellEnd"/>
       <w:r>
-        <w:rPr/>
-        <w:t xml:space="preserve"> on the CHYN-2301-W PC (</w:t>
+        <w:rPr>
+          <w:rFonts w:ascii="Consolas" w:eastAsia="Consolas" w:hAnsi="Consolas" w:cs="Consolas"/>
+          <w:b/>
+          <w:bCs/>
+          <w:color w:val="AEAAAA" w:themeColor="background2" w:themeShade="BF"/>
+          <w:lang w:val="en-US"/>
+        </w:rPr>
+        <w:t xml:space="preserve"> env create -f </w:t>
       </w:r>
       <w:proofErr w:type="spellStart"/>
       <w:r>
-        <w:rPr/>
-        <w:t>navigate</w:t>
+        <w:rPr>
+          <w:rFonts w:ascii="Consolas" w:eastAsia="Consolas" w:hAnsi="Consolas" w:cs="Consolas"/>
+          <w:b/>
+          <w:bCs/>
+          <w:color w:val="AEAAAA" w:themeColor="background2" w:themeShade="BF"/>
+          <w:lang w:val="en-US"/>
+        </w:rPr>
+        <w:t>environment.yml</w:t>
       </w:r>
       <w:proofErr w:type="spellEnd"/>
       <w:r>
-        <w:rPr/>
-        <w:t xml:space="preserve"> to the </w:t>
-      </w:r>
-      <w:proofErr w:type="gramStart"/>
-      <w:r>
-        <w:rPr/>
-        <w:t>D:</w:t>
-      </w:r>
-      <w:proofErr w:type="gramEnd"/>
-      <w:r>
-        <w:rPr/>
-        <w:t xml:space="preserve"> folder </w:t>
+        <w:rPr>
+          <w:rFonts w:ascii="Consolas" w:eastAsia="Consolas" w:hAnsi="Consolas" w:cs="Consolas"/>
+          <w:b/>
+          <w:bCs/>
+          <w:color w:val="AEAAAA" w:themeColor="background2" w:themeShade="BF"/>
+          <w:lang w:val="en-US"/>
+        </w:rPr>
+        <w:t xml:space="preserve"> </w:t>
+      </w:r>
+      <w:r>
+        <w:rPr>
+          <w:color w:val="AEAAAA" w:themeColor="background2" w:themeShade="BF"/>
+          <w:lang w:val="en-US"/>
+        </w:rPr>
+        <w:t xml:space="preserve">(the name is already saved in the </w:t>
       </w:r>
       <w:proofErr w:type="spellStart"/>
       <w:r>
-        <w:rPr/>
-        <w:t>with</w:t>
+        <w:rPr>
+          <w:color w:val="AEAAAA" w:themeColor="background2" w:themeShade="BF"/>
+          <w:lang w:val="en-US"/>
+        </w:rPr>
+        <w:t>yml</w:t>
       </w:r>
       <w:proofErr w:type="spellEnd"/>
       <w:r>
-        <w:rPr/>
-        <w:t xml:space="preserve"> the anaconda prompt, and type </w:t>
-      </w:r>
-      <w:proofErr w:type="spellStart"/>
-      <w:r>
-        <w:rPr>
-          <w:rFonts w:ascii="Consolas" w:hAnsi="Consolas" w:eastAsia="Consolas" w:cs="Consolas"/>
-          <w:b w:val="1"/>
-          <w:bCs w:val="1"/>
-        </w:rPr>
-        <w:t>conda</w:t>
-      </w:r>
-      <w:proofErr w:type="spellEnd"/>
-      <w:r>
-        <w:rPr>
-          <w:rFonts w:ascii="Consolas" w:hAnsi="Consolas" w:eastAsia="Consolas" w:cs="Consolas"/>
-          <w:b w:val="1"/>
-          <w:bCs w:val="1"/>
-        </w:rPr>
-        <w:t xml:space="preserve"> </w:t>
-      </w:r>
-      <w:proofErr w:type="spellStart"/>
-      <w:r>
-        <w:rPr>
-          <w:rFonts w:ascii="Consolas" w:hAnsi="Consolas" w:eastAsia="Consolas" w:cs="Consolas"/>
-          <w:b w:val="1"/>
-          <w:bCs w:val="1"/>
-        </w:rPr>
-        <w:t>env</w:t>
-      </w:r>
-      <w:proofErr w:type="spellEnd"/>
-      <w:r>
-        <w:rPr>
-          <w:rFonts w:ascii="Consolas" w:hAnsi="Consolas" w:eastAsia="Consolas" w:cs="Consolas"/>
-          <w:b w:val="1"/>
-          <w:bCs w:val="1"/>
-        </w:rPr>
-        <w:t xml:space="preserve"> </w:t>
-      </w:r>
-      <w:proofErr w:type="spellStart"/>
-      <w:r>
-        <w:rPr>
-          <w:rFonts w:ascii="Consolas" w:hAnsi="Consolas" w:eastAsia="Consolas" w:cs="Consolas"/>
-          <w:b w:val="1"/>
-          <w:bCs w:val="1"/>
-        </w:rPr>
-        <w:t>create</w:t>
-      </w:r>
-      <w:proofErr w:type="spellEnd"/>
-      <w:r>
-        <w:rPr>
-          <w:rFonts w:ascii="Consolas" w:hAnsi="Consolas" w:eastAsia="Consolas" w:cs="Consolas"/>
-          <w:b w:val="1"/>
-          <w:bCs w:val="1"/>
-        </w:rPr>
-        <w:t xml:space="preserve"> -f </w:t>
-      </w:r>
-      <w:proofErr w:type="spellStart"/>
-      <w:r>
-        <w:rPr>
-          <w:rFonts w:ascii="Consolas" w:hAnsi="Consolas" w:eastAsia="Consolas" w:cs="Consolas"/>
-          <w:b w:val="1"/>
-          <w:bCs w:val="1"/>
-        </w:rPr>
-        <w:t>environment.yml</w:t>
-      </w:r>
-      <w:proofErr w:type="spellEnd"/>
-      <w:r>
-        <w:rPr>
-          <w:rFonts w:ascii="Consolas" w:hAnsi="Consolas" w:eastAsia="Consolas" w:cs="Consolas"/>
-          <w:b w:val="1"/>
-          <w:bCs w:val="1"/>
-        </w:rPr>
-        <w:t xml:space="preserve"> </w:t>
-      </w:r>
-      <w:r>
-        <w:rPr>
-          <w:rFonts w:ascii="Arial" w:hAnsi="Arial" w:eastAsia="Arial" w:cs="Arial"/>
-          <w:color w:val="000000" w:themeColor="text1" w:themeTint="FF" w:themeShade="FF"/>
-        </w:rPr>
-        <w:t xml:space="preserve">(the </w:t>
-      </w:r>
-      <w:proofErr w:type="spellStart"/>
-      <w:r>
-        <w:rPr>
-          <w:rFonts w:ascii="Arial" w:hAnsi="Arial" w:eastAsia="Arial" w:cs="Arial"/>
-          <w:color w:val="000000" w:themeColor="text1" w:themeTint="FF" w:themeShade="FF"/>
-        </w:rPr>
-        <w:t>name</w:t>
-      </w:r>
-      <w:proofErr w:type="spellEnd"/>
-      <w:r>
-        <w:rPr>
-          <w:rFonts w:ascii="Arial" w:hAnsi="Arial" w:eastAsia="Arial" w:cs="Arial"/>
-          <w:color w:val="000000" w:themeColor="text1" w:themeTint="FF" w:themeShade="FF"/>
-        </w:rPr>
-        <w:t xml:space="preserve"> </w:t>
-      </w:r>
-      <w:proofErr w:type="spellStart"/>
-      <w:r>
-        <w:rPr>
-          <w:rFonts w:ascii="Arial" w:hAnsi="Arial" w:eastAsia="Arial" w:cs="Arial"/>
-          <w:color w:val="000000" w:themeColor="text1" w:themeTint="FF" w:themeShade="FF"/>
-        </w:rPr>
-        <w:t>is</w:t>
-      </w:r>
-      <w:proofErr w:type="spellEnd"/>
-      <w:r>
-        <w:rPr>
-          <w:rFonts w:ascii="Arial" w:hAnsi="Arial" w:eastAsia="Arial" w:cs="Arial"/>
-          <w:color w:val="000000" w:themeColor="text1" w:themeTint="FF" w:themeShade="FF"/>
-        </w:rPr>
-        <w:t xml:space="preserve"> </w:t>
-      </w:r>
-      <w:proofErr w:type="spellStart"/>
-      <w:r>
-        <w:rPr>
-          <w:rFonts w:ascii="Arial" w:hAnsi="Arial" w:eastAsia="Arial" w:cs="Arial"/>
-          <w:color w:val="000000" w:themeColor="text1" w:themeTint="FF" w:themeShade="FF"/>
-        </w:rPr>
-        <w:t>already</w:t>
-      </w:r>
-      <w:proofErr w:type="spellEnd"/>
-      <w:r>
-        <w:rPr>
-          <w:rFonts w:ascii="Arial" w:hAnsi="Arial" w:eastAsia="Arial" w:cs="Arial"/>
-          <w:color w:val="000000" w:themeColor="text1" w:themeTint="FF" w:themeShade="FF"/>
-        </w:rPr>
-        <w:t xml:space="preserve"> </w:t>
-      </w:r>
-      <w:proofErr w:type="spellStart"/>
-      <w:r>
-        <w:rPr>
-          <w:rFonts w:ascii="Arial" w:hAnsi="Arial" w:eastAsia="Arial" w:cs="Arial"/>
-          <w:color w:val="000000" w:themeColor="text1" w:themeTint="FF" w:themeShade="FF"/>
-        </w:rPr>
-        <w:t>saved</w:t>
-      </w:r>
-      <w:proofErr w:type="spellEnd"/>
-      <w:r>
-        <w:rPr>
-          <w:rFonts w:ascii="Arial" w:hAnsi="Arial" w:eastAsia="Arial" w:cs="Arial"/>
-          <w:color w:val="000000" w:themeColor="text1" w:themeTint="FF" w:themeShade="FF"/>
-        </w:rPr>
-        <w:t xml:space="preserve"> in the </w:t>
-      </w:r>
-      <w:proofErr w:type="spellStart"/>
-      <w:r>
-        <w:rPr>
-          <w:rFonts w:ascii="Arial" w:hAnsi="Arial" w:eastAsia="Arial" w:cs="Arial"/>
-          <w:color w:val="000000" w:themeColor="text1" w:themeTint="FF" w:themeShade="FF"/>
-        </w:rPr>
-        <w:t>yml</w:t>
-      </w:r>
-      <w:proofErr w:type="spellEnd"/>
-      <w:r>
-        <w:rPr>
-          <w:rFonts w:ascii="Arial" w:hAnsi="Arial" w:eastAsia="Arial" w:cs="Arial"/>
-          <w:color w:val="000000" w:themeColor="text1" w:themeTint="FF" w:themeShade="FF"/>
+        <w:rPr>
+          <w:color w:val="AEAAAA" w:themeColor="background2" w:themeShade="BF"/>
+          <w:lang w:val="en-US"/>
         </w:rPr>
         <w:t xml:space="preserve"> file))</w:t>
       </w:r>
     </w:p>
-    <w:p/>
-    <w:p>
-      <w:pPr>
-        <w:pStyle w:val="Heading2"/>
+    <w:p>
+      <w:pPr>
+        <w:rPr>
+          <w:lang w:val="en-US"/>
+        </w:rPr>
+      </w:pPr>
+    </w:p>
+    <w:p>
+      <w:pPr>
+        <w:pStyle w:val="Titre2"/>
         <w:numPr>
           <w:ilvl w:val="0"/>
           <w:numId w:val="4"/>
         </w:numPr>
       </w:pPr>
-      <w:r>
-        <w:t>Extract the sections:</w:t>
-      </w:r>
-    </w:p>
-    <w:p>
-      <w:pPr>
-        <w:pStyle w:val="ListParagraph"/>
+      <w:proofErr w:type="spellStart"/>
+      <w:r>
+        <w:t>Extract</w:t>
+      </w:r>
+      <w:proofErr w:type="spellEnd"/>
+      <w:r>
+        <w:t xml:space="preserve"> the </w:t>
+      </w:r>
+      <w:proofErr w:type="gramStart"/>
+      <w:r>
+        <w:t>sections:</w:t>
+      </w:r>
+      <w:proofErr w:type="gramEnd"/>
+    </w:p>
+    <w:p>
+      <w:pPr>
+        <w:pStyle w:val="Paragraphedeliste"/>
         <w:numPr>
           <w:ilvl w:val="1"/>
           <w:numId w:val="4"/>
         </w:numPr>
-        <w:rPr/>
-      </w:pPr>
-      <w:r>
-        <w:rPr/>
-        <w:t xml:space="preserve">In data </w:t>
+        <w:rPr>
+          <w:lang w:val="en-US"/>
+        </w:rPr>
+      </w:pPr>
+      <w:r>
+        <w:rPr>
+          <w:lang w:val="en-US"/>
+        </w:rPr>
+        <w:t>In data D: (</w:t>
       </w:r>
       <w:proofErr w:type="gramStart"/>
       <w:r>
-        <w:rPr/>
-        <w:t>D:</w:t>
+        <w:rPr>
+          <w:lang w:val="en-US"/>
+        </w:rPr>
+        <w:t>on  the</w:t>
       </w:r>
       <w:proofErr w:type="gramEnd"/>
       <w:r>
-        <w:rPr/>
-        <w:t xml:space="preserve"> (</w:t>
-      </w:r>
-      <w:proofErr w:type="gramStart"/>
-      <w:r>
-        <w:rPr/>
-        <w:t>on  the</w:t>
-      </w:r>
-      <w:proofErr w:type="gramEnd"/>
-      <w:r>
-        <w:rPr/>
+        <w:rPr>
+          <w:lang w:val="en-US"/>
+        </w:rPr>
         <w:t xml:space="preserve"> </w:t>
       </w:r>
       <w:r>
         <w:rPr>
-          <w:b w:val="1"/>
-          <w:bCs w:val="1"/>
+          <w:b/>
+          <w:bCs/>
+          <w:lang w:val="en-US"/>
         </w:rPr>
         <w:t>CHYN-2301-W</w:t>
       </w:r>
       <w:r>
-        <w:rPr/>
-        <w:t xml:space="preserve"> computer) </w:t>
+        <w:rPr>
+          <w:lang w:val="en-US"/>
+        </w:rPr>
+        <w:t xml:space="preserve"> computer) double-click </w:t>
+      </w:r>
+      <w:r>
+        <w:rPr>
+          <w:b/>
+          <w:bCs/>
+          <w:lang w:val="en-US"/>
+        </w:rPr>
+        <w:t>StartUp.bat</w:t>
+      </w:r>
+      <w:r>
+        <w:rPr>
+          <w:lang w:val="en-US"/>
+        </w:rPr>
+        <w:t xml:space="preserve"> to start the </w:t>
       </w:r>
       <w:proofErr w:type="spellStart"/>
       <w:r>
-        <w:rPr/>
-        <w:t>double-click</w:t>
+        <w:rPr>
+          <w:lang w:val="en-US"/>
+        </w:rPr>
+        <w:t>couldcompare</w:t>
       </w:r>
       <w:proofErr w:type="spellEnd"/>
       <w:r>
-        <w:rPr/>
-        <w:t xml:space="preserve"> </w:t>
-      </w:r>
-      <w:r>
-        <w:rPr>
-          <w:b w:val="1"/>
-          <w:bCs w:val="1"/>
-        </w:rPr>
-        <w:t>StartUp.bat</w:t>
-      </w:r>
-      <w:r>
-        <w:rPr/>
-        <w:t xml:space="preserve"> to start the </w:t>
+        <w:rPr>
+          <w:lang w:val="en-US"/>
+        </w:rPr>
+        <w:t xml:space="preserve"> cloudcompy310 environment and start </w:t>
       </w:r>
       <w:proofErr w:type="spellStart"/>
       <w:r>
-        <w:rPr/>
-        <w:t>couldcompare</w:t>
+        <w:rPr>
+          <w:lang w:val="en-US"/>
+        </w:rPr>
+        <w:t>Jupyter</w:t>
       </w:r>
       <w:proofErr w:type="spellEnd"/>
       <w:r>
-        <w:rPr/>
-        <w:t xml:space="preserve"> cloudcompy310 </w:t>
-      </w:r>
-      <w:proofErr w:type="spellStart"/>
-      <w:r>
-        <w:rPr/>
-        <w:t>environment</w:t>
-      </w:r>
-      <w:proofErr w:type="spellEnd"/>
-      <w:r>
-        <w:rPr/>
-        <w:t xml:space="preserve"> and start </w:t>
-      </w:r>
-      <w:proofErr w:type="spellStart"/>
-      <w:r>
-        <w:rPr/>
-        <w:t>Jupyter</w:t>
-      </w:r>
-      <w:proofErr w:type="spellEnd"/>
-      <w:r>
-        <w:rPr/>
+        <w:rPr>
+          <w:lang w:val="en-US"/>
+        </w:rPr>
         <w:t>.</w:t>
       </w:r>
     </w:p>
     <w:p>
       <w:pPr>
-        <w:pStyle w:val="ListParagraph"/>
+        <w:pStyle w:val="Paragraphedeliste"/>
         <w:numPr>
           <w:ilvl w:val="1"/>
           <w:numId w:val="4"/>
         </w:numPr>
-      </w:pPr>
-      <w:r>
-        <w:t xml:space="preserve">In Jupyter, select the notebook: </w:t>
+        <w:rPr>
+          <w:lang w:val="en-US"/>
+        </w:rPr>
+      </w:pPr>
+      <w:r>
+        <w:rPr>
+          <w:lang w:val="en-US"/>
+        </w:rPr>
+        <w:t xml:space="preserve">In </w:t>
+      </w:r>
+      <w:proofErr w:type="spellStart"/>
+      <w:r>
+        <w:rPr>
+          <w:lang w:val="en-US"/>
+        </w:rPr>
+        <w:t>Jupyter</w:t>
+      </w:r>
+      <w:proofErr w:type="spellEnd"/>
+      <w:r>
+        <w:rPr>
+          <w:lang w:val="en-US"/>
+        </w:rPr>
+        <w:t xml:space="preserve">, select the notebook: </w:t>
       </w:r>
       <w:r>
         <w:rPr>
           <w:b/>
           <w:bCs/>
+          <w:lang w:val="en-US"/>
         </w:rPr>
         <w:t xml:space="preserve">09_SegmentCloudFromShapefile.ipynb </w:t>
       </w:r>
       <w:r>
+        <w:rPr>
+          <w:lang w:val="en-US"/>
+        </w:rPr>
         <w:t>(under D:/CloudComPy310_20230705/CloudComPy310/)</w:t>
       </w:r>
     </w:p>
     <w:p>
       <w:pPr>
-        <w:pStyle w:val="ListParagraph"/>
+        <w:pStyle w:val="Paragraphedeliste"/>
         <w:numPr>
           <w:ilvl w:val="1"/>
           <w:numId w:val="4"/>
         </w:numPr>
-      </w:pPr>
-      <w:r>
+        <w:rPr>
+          <w:lang w:val="en-US"/>
+        </w:rPr>
+      </w:pPr>
+      <w:r>
+        <w:rPr>
+          <w:lang w:val="en-US"/>
+        </w:rPr>
         <w:t>Change the name of the cave, and extract the sections by launching the code</w:t>
       </w:r>
     </w:p>
-    <w:p/>
-    <w:p>
-      <w:pPr>
-        <w:pStyle w:val="Heading2"/>
+    <w:p>
+      <w:pPr>
+        <w:rPr>
+          <w:lang w:val="en-US"/>
+        </w:rPr>
+      </w:pPr>
+    </w:p>
+    <w:p>
+      <w:pPr>
+        <w:pStyle w:val="Titre2"/>
         <w:numPr>
           <w:ilvl w:val="0"/>
           <w:numId w:val="4"/>
@@ -553,19 +695,33 @@
     </w:p>
     <w:p>
       <w:pPr>
-        <w:pStyle w:val="Heading3"/>
+        <w:pStyle w:val="Titre3"/>
         <w:numPr>
           <w:ilvl w:val="1"/>
           <w:numId w:val="4"/>
         </w:numPr>
-      </w:pPr>
-      <w:r>
-        <w:t>Look at the dense point cloud in cloudcompare</w:t>
-      </w:r>
-    </w:p>
-    <w:p>
-      <w:pPr>
-        <w:pStyle w:val="ListParagraph"/>
+        <w:rPr>
+          <w:lang w:val="en-US"/>
+        </w:rPr>
+      </w:pPr>
+      <w:r>
+        <w:rPr>
+          <w:lang w:val="en-US"/>
+        </w:rPr>
+        <w:t xml:space="preserve">Look at the dense point cloud in </w:t>
+      </w:r>
+      <w:proofErr w:type="spellStart"/>
+      <w:r>
+        <w:rPr>
+          <w:lang w:val="en-US"/>
+        </w:rPr>
+        <w:t>cloudcompare</w:t>
+      </w:r>
+      <w:proofErr w:type="spellEnd"/>
+    </w:p>
+    <w:p>
+      <w:pPr>
+        <w:pStyle w:val="Paragraphedeliste"/>
         <w:numPr>
           <w:ilvl w:val="2"/>
           <w:numId w:val="4"/>
@@ -584,19 +740,25 @@
     </w:p>
     <w:p>
       <w:pPr>
-        <w:pStyle w:val="ListParagraph"/>
+        <w:pStyle w:val="Paragraphedeliste"/>
         <w:numPr>
           <w:ilvl w:val="2"/>
           <w:numId w:val="4"/>
         </w:numPr>
-      </w:pPr>
-      <w:r>
+        <w:rPr>
+          <w:lang w:val="en-US"/>
+        </w:rPr>
+      </w:pPr>
+      <w:r>
+        <w:rPr>
+          <w:lang w:val="en-US"/>
+        </w:rPr>
         <w:t>Double click on Cropped_ number...</w:t>
       </w:r>
     </w:p>
     <w:p>
       <w:pPr>
-        <w:pStyle w:val="ListParagraph"/>
+        <w:pStyle w:val="Paragraphedeliste"/>
         <w:numPr>
           <w:ilvl w:val="2"/>
           <w:numId w:val="4"/>
@@ -606,18 +768,34 @@
           <w:lang w:val="en-US"/>
         </w:rPr>
       </w:pPr>
+      <w:proofErr w:type="gramStart"/>
       <w:r>
         <w:rPr>
           <w:highlight w:val="yellow"/>
-        </w:rPr>
-        <w:t>Yes to all, yes to all</w:t>
+          <w:lang w:val="en-US"/>
+        </w:rPr>
+        <w:t>Yes</w:t>
+      </w:r>
+      <w:proofErr w:type="gramEnd"/>
+      <w:r>
+        <w:rPr>
+          <w:highlight w:val="yellow"/>
+          <w:lang w:val="en-US"/>
+        </w:rPr>
+        <w:t xml:space="preserve"> to all, yes to all</w:t>
       </w:r>
     </w:p>
     <w:p>
       <w:pPr>
         <w:ind w:left="720" w:firstLine="720"/>
-      </w:pPr>
-      <w:r>
+        <w:rPr>
+          <w:lang w:val="en-US"/>
+        </w:rPr>
+      </w:pPr>
+      <w:r>
+        <w:rPr>
+          <w:lang w:val="en-US"/>
+        </w:rPr>
         <w:t xml:space="preserve">For better visualization click on </w:t>
       </w:r>
       <w:r>
@@ -667,6 +845,9 @@
         </w:drawing>
       </w:r>
       <w:r>
+        <w:rPr>
+          <w:lang w:val="en-US"/>
+        </w:rPr>
         <w:t xml:space="preserve"> and Panel Properties/Colors/None</w:t>
       </w:r>
     </w:p>
@@ -680,41 +861,85 @@
     </w:p>
     <w:p>
       <w:pPr>
-        <w:pStyle w:val="Heading3"/>
+        <w:pStyle w:val="Titre3"/>
         <w:numPr>
           <w:ilvl w:val="1"/>
           <w:numId w:val="4"/>
         </w:numPr>
-      </w:pPr>
-      <w:r>
+        <w:rPr>
+          <w:lang w:val="en-US"/>
+        </w:rPr>
+      </w:pPr>
+      <w:r>
+        <w:rPr>
+          <w:lang w:val="en-US"/>
+        </w:rPr>
         <w:t>Clean up noise caused by the operator</w:t>
       </w:r>
     </w:p>
     <w:p>
       <w:pPr>
-        <w:pStyle w:val="ListParagraph"/>
+        <w:pStyle w:val="Paragraphedeliste"/>
         <w:numPr>
           <w:ilvl w:val="2"/>
           <w:numId w:val="4"/>
         </w:numPr>
-      </w:pPr>
-      <w:r>
+        <w:rPr>
+          <w:lang w:val="en-US"/>
+        </w:rPr>
+      </w:pPr>
+      <w:r>
+        <w:rPr>
+          <w:lang w:val="en-US"/>
+        </w:rPr>
         <w:t>Use plugin</w:t>
       </w:r>
       <w:r>
         <w:rPr>
           <w:b/>
           <w:bCs/>
+          <w:lang w:val="en-US"/>
         </w:rPr>
         <w:t>/CANUPO/classify.</w:t>
       </w:r>
       <w:r>
-        <w:t xml:space="preserve"> The classyfier must be trained first (Made by Tanguy on the cave Cascade de Motiers)</w:t>
-      </w:r>
-    </w:p>
-    <w:p>
-      <w:pPr>
-        <w:pStyle w:val="ListParagraph"/>
+        <w:rPr>
+          <w:lang w:val="en-US"/>
+        </w:rPr>
+        <w:t xml:space="preserve"> The </w:t>
+      </w:r>
+      <w:proofErr w:type="spellStart"/>
+      <w:r>
+        <w:rPr>
+          <w:lang w:val="en-US"/>
+        </w:rPr>
+        <w:t>classyfier</w:t>
+      </w:r>
+      <w:proofErr w:type="spellEnd"/>
+      <w:r>
+        <w:rPr>
+          <w:lang w:val="en-US"/>
+        </w:rPr>
+        <w:t xml:space="preserve"> must be trained first (Made by Tanguy on the cave Cascade de </w:t>
+      </w:r>
+      <w:proofErr w:type="spellStart"/>
+      <w:r>
+        <w:rPr>
+          <w:lang w:val="en-US"/>
+        </w:rPr>
+        <w:t>Motiers</w:t>
+      </w:r>
+      <w:proofErr w:type="spellEnd"/>
+      <w:r>
+        <w:rPr>
+          <w:lang w:val="en-US"/>
+        </w:rPr>
+        <w:t>)</w:t>
+      </w:r>
+    </w:p>
+    <w:p>
+      <w:pPr>
+        <w:pStyle w:val="Paragraphedeliste"/>
         <w:numPr>
           <w:ilvl w:val="3"/>
           <w:numId w:val="4"/>
@@ -722,22 +947,27 @@
         <w:rPr>
           <w:b/>
           <w:bCs/>
-        </w:rPr>
-      </w:pPr>
-      <w:r>
+          <w:lang w:val="en-US"/>
+        </w:rPr>
+      </w:pPr>
+      <w:r>
+        <w:rPr>
+          <w:lang w:val="en-US"/>
+        </w:rPr>
         <w:t xml:space="preserve">Import the classifier. </w:t>
       </w:r>
       <w:r>
         <w:rPr>
           <w:b/>
           <w:bCs/>
+          <w:lang w:val="en-US"/>
         </w:rPr>
         <w:t>D:/ScanLeica/ people_bedrock_classifier_10082023_strict_on_bedrock</w:t>
       </w:r>
     </w:p>
     <w:p>
       <w:pPr>
-        <w:pStyle w:val="ListParagraph"/>
+        <w:pStyle w:val="Paragraphedeliste"/>
         <w:numPr>
           <w:ilvl w:val="3"/>
           <w:numId w:val="4"/>
@@ -746,11 +976,19 @@
       <w:r>
         <w:t>Select "</w:t>
       </w:r>
+      <w:proofErr w:type="spellStart"/>
       <w:r>
         <w:rPr>
           <w:color w:val="FF0000"/>
         </w:rPr>
-        <w:t>subsample cloud = 0.05</w:t>
+        <w:t>subsample</w:t>
+      </w:r>
+      <w:proofErr w:type="spellEnd"/>
+      <w:r>
+        <w:rPr>
+          <w:color w:val="FF0000"/>
+        </w:rPr>
+        <w:t xml:space="preserve"> cloud = 0.05</w:t>
       </w:r>
       <w:r>
         <w:t>"</w:t>
@@ -758,61 +996,119 @@
     </w:p>
     <w:p>
       <w:pPr>
-        <w:pStyle w:val="ListParagraph"/>
+        <w:pStyle w:val="Paragraphedeliste"/>
         <w:numPr>
           <w:ilvl w:val="2"/>
           <w:numId w:val="4"/>
         </w:numPr>
-      </w:pPr>
-      <w:r>
+        <w:rPr>
+          <w:lang w:val="en-US"/>
+        </w:rPr>
+      </w:pPr>
+      <w:r>
+        <w:rPr>
+          <w:lang w:val="en-US"/>
+        </w:rPr>
+        <w:lastRenderedPageBreak/>
         <w:t>Separate the point cloud into two classes.</w:t>
       </w:r>
       <w:r>
         <w:rPr>
           <w:b/>
           <w:bCs/>
-        </w:rPr>
-        <w:t xml:space="preserve"> Edit/Scalar fields/Split cloud (integer values</w:t>
-      </w:r>
-      <w:r>
-        <w:t>)  (Be careful to select the general point cloud and not the subsample)</w:t>
-      </w:r>
-    </w:p>
-    <w:p>
-      <w:pPr>
-        <w:pStyle w:val="ListParagraph"/>
+          <w:lang w:val="en-US"/>
+        </w:rPr>
+        <w:t xml:space="preserve"> Edit/Scalar fields/Split cloud (integer </w:t>
+      </w:r>
+      <w:proofErr w:type="gramStart"/>
+      <w:r>
+        <w:rPr>
+          <w:b/>
+          <w:bCs/>
+          <w:lang w:val="en-US"/>
+        </w:rPr>
+        <w:t>values</w:t>
+      </w:r>
+      <w:r>
+        <w:rPr>
+          <w:lang w:val="en-US"/>
+        </w:rPr>
+        <w:t>)  (</w:t>
+      </w:r>
+      <w:proofErr w:type="gramEnd"/>
+      <w:r>
+        <w:rPr>
+          <w:lang w:val="en-US"/>
+        </w:rPr>
+        <w:t>Be careful to select the general point cloud and not the subsample)</w:t>
+      </w:r>
+    </w:p>
+    <w:p>
+      <w:pPr>
+        <w:pStyle w:val="Paragraphedeliste"/>
         <w:numPr>
           <w:ilvl w:val="2"/>
           <w:numId w:val="4"/>
         </w:numPr>
-      </w:pPr>
-      <w:r>
+        <w:rPr>
+          <w:lang w:val="en-US"/>
+        </w:rPr>
+      </w:pPr>
+      <w:r>
+        <w:rPr>
+          <w:lang w:val="en-US"/>
+        </w:rPr>
         <w:t>Select "class #2" in the DB Tree for the next step.</w:t>
       </w:r>
     </w:p>
-    <w:p/>
-    <w:p>
-      <w:pPr>
-        <w:pStyle w:val="Heading3"/>
+    <w:p>
+      <w:pPr>
+        <w:rPr>
+          <w:lang w:val="en-US"/>
+        </w:rPr>
+      </w:pPr>
+    </w:p>
+    <w:p>
+      <w:pPr>
+        <w:pStyle w:val="Titre3"/>
         <w:numPr>
           <w:ilvl w:val="1"/>
           <w:numId w:val="4"/>
         </w:numPr>
         <w:spacing w:after="160"/>
       </w:pPr>
-      <w:r>
-        <w:t>Selecting Related Components</w:t>
-      </w:r>
-    </w:p>
-    <w:p>
-      <w:pPr>
-        <w:pStyle w:val="ListParagraph"/>
+      <w:proofErr w:type="spellStart"/>
+      <w:r>
+        <w:t>Selecting</w:t>
+      </w:r>
+      <w:proofErr w:type="spellEnd"/>
+      <w:r>
+        <w:t xml:space="preserve"> </w:t>
+      </w:r>
+      <w:proofErr w:type="spellStart"/>
+      <w:r>
+        <w:t>Related</w:t>
+      </w:r>
+      <w:proofErr w:type="spellEnd"/>
+      <w:r>
+        <w:t xml:space="preserve"> Components</w:t>
+      </w:r>
+    </w:p>
+    <w:p>
+      <w:pPr>
+        <w:pStyle w:val="Paragraphedeliste"/>
         <w:numPr>
           <w:ilvl w:val="2"/>
           <w:numId w:val="4"/>
         </w:numPr>
-      </w:pPr>
-      <w:r>
+        <w:rPr>
+          <w:lang w:val="en-US"/>
+        </w:rPr>
+      </w:pPr>
+      <w:r>
+        <w:rPr>
+          <w:lang w:val="en-US"/>
+        </w:rPr>
         <w:t xml:space="preserve">Click on </w:t>
       </w:r>
       <w:r>
@@ -862,24 +1158,49 @@
         </w:drawing>
       </w:r>
       <w:r>
-        <w:t xml:space="preserve"> cccc (select related components) </w:t>
-      </w:r>
-    </w:p>
-    <w:p>
-      <w:pPr>
-        <w:pStyle w:val="ListParagraph"/>
+        <w:rPr>
+          <w:lang w:val="en-US"/>
+        </w:rPr>
+        <w:t xml:space="preserve"> </w:t>
+      </w:r>
+      <w:proofErr w:type="spellStart"/>
+      <w:r>
+        <w:rPr>
+          <w:lang w:val="en-US"/>
+        </w:rPr>
+        <w:t>cccc</w:t>
+      </w:r>
+      <w:proofErr w:type="spellEnd"/>
+      <w:r>
+        <w:rPr>
+          <w:lang w:val="en-US"/>
+        </w:rPr>
+        <w:t xml:space="preserve"> (select related components) </w:t>
+      </w:r>
+    </w:p>
+    <w:p>
+      <w:pPr>
+        <w:pStyle w:val="Paragraphedeliste"/>
         <w:numPr>
           <w:ilvl w:val="3"/>
           <w:numId w:val="4"/>
         </w:numPr>
       </w:pPr>
       <w:r>
-        <w:t>Octree level 0.08 (8cm)</w:t>
-      </w:r>
-    </w:p>
-    <w:p>
-      <w:pPr>
-        <w:pStyle w:val="ListParagraph"/>
+        <w:t xml:space="preserve">Octree </w:t>
+      </w:r>
+      <w:proofErr w:type="spellStart"/>
+      <w:r>
+        <w:t>level</w:t>
+      </w:r>
+      <w:proofErr w:type="spellEnd"/>
+      <w:r>
+        <w:t xml:space="preserve"> 0.08 (8cm)</w:t>
+      </w:r>
+    </w:p>
+    <w:p>
+      <w:pPr>
+        <w:pStyle w:val="Paragraphedeliste"/>
         <w:numPr>
           <w:ilvl w:val="3"/>
           <w:numId w:val="4"/>
@@ -891,7 +1212,7 @@
     </w:p>
     <w:p>
       <w:pPr>
-        <w:pStyle w:val="ListParagraph"/>
+        <w:pStyle w:val="Paragraphedeliste"/>
         <w:numPr>
           <w:ilvl w:val="3"/>
           <w:numId w:val="4"/>
@@ -901,12 +1222,34 @@
         <w:rPr>
           <w:rFonts w:eastAsia="Times New Roman"/>
         </w:rPr>
-        <w:t>--&gt; If operator noise:</w:t>
-      </w:r>
-    </w:p>
-    <w:p>
-      <w:pPr>
-        <w:pStyle w:val="Heading3"/>
+        <w:t xml:space="preserve">--&gt; If </w:t>
+      </w:r>
+      <w:proofErr w:type="spellStart"/>
+      <w:r>
+        <w:rPr>
+          <w:rFonts w:eastAsia="Times New Roman"/>
+        </w:rPr>
+        <w:t>operator</w:t>
+      </w:r>
+      <w:proofErr w:type="spellEnd"/>
+      <w:r>
+        <w:rPr>
+          <w:rFonts w:eastAsia="Times New Roman"/>
+        </w:rPr>
+        <w:t xml:space="preserve"> </w:t>
+      </w:r>
+      <w:proofErr w:type="gramStart"/>
+      <w:r>
+        <w:rPr>
+          <w:rFonts w:eastAsia="Times New Roman"/>
+        </w:rPr>
+        <w:t>noise:</w:t>
+      </w:r>
+      <w:proofErr w:type="gramEnd"/>
+    </w:p>
+    <w:p>
+      <w:pPr>
+        <w:pStyle w:val="Titre3"/>
         <w:numPr>
           <w:ilvl w:val="1"/>
           <w:numId w:val="4"/>
@@ -917,9 +1260,24 @@
           <w:szCs w:val="32"/>
         </w:rPr>
       </w:pPr>
-      <w:r>
-        <w:t>Get the normals:</w:t>
-      </w:r>
+      <w:proofErr w:type="spellStart"/>
+      <w:r>
+        <w:t>Get</w:t>
+      </w:r>
+      <w:proofErr w:type="spellEnd"/>
+      <w:r>
+        <w:t xml:space="preserve"> the </w:t>
+      </w:r>
+      <w:proofErr w:type="spellStart"/>
+      <w:proofErr w:type="gramStart"/>
+      <w:r>
+        <w:t>normals</w:t>
+      </w:r>
+      <w:proofErr w:type="spellEnd"/>
+      <w:r>
+        <w:t>:</w:t>
+      </w:r>
+      <w:proofErr w:type="gramEnd"/>
       <w:r>
         <w:tab/>
       </w:r>
@@ -929,19 +1287,25 @@
     </w:p>
     <w:p>
       <w:pPr>
-        <w:pStyle w:val="ListParagraph"/>
+        <w:pStyle w:val="Paragraphedeliste"/>
         <w:numPr>
           <w:ilvl w:val="2"/>
           <w:numId w:val="4"/>
         </w:numPr>
-      </w:pPr>
-      <w:r>
+        <w:rPr>
+          <w:lang w:val="en-US"/>
+        </w:rPr>
+      </w:pPr>
+      <w:r>
+        <w:rPr>
+          <w:lang w:val="en-US"/>
+        </w:rPr>
         <w:t>Select cc#0 in the left panel "DB Tree"</w:t>
       </w:r>
     </w:p>
     <w:p>
       <w:pPr>
-        <w:pStyle w:val="ListParagraph"/>
+        <w:pStyle w:val="Paragraphedeliste"/>
         <w:numPr>
           <w:ilvl w:val="2"/>
           <w:numId w:val="4"/>
@@ -952,12 +1316,37 @@
           <w:b/>
           <w:bCs/>
         </w:rPr>
-        <w:t>Edit/normals/compute</w:t>
-      </w:r>
-    </w:p>
-    <w:p>
-      <w:pPr>
-        <w:pStyle w:val="ListParagraph"/>
+        <w:t>Edit/</w:t>
+      </w:r>
+      <w:proofErr w:type="spellStart"/>
+      <w:r>
+        <w:rPr>
+          <w:b/>
+          <w:bCs/>
+        </w:rPr>
+        <w:t>normals</w:t>
+      </w:r>
+      <w:proofErr w:type="spellEnd"/>
+      <w:r>
+        <w:rPr>
+          <w:b/>
+          <w:bCs/>
+        </w:rPr>
+        <w:t>/</w:t>
+      </w:r>
+      <w:proofErr w:type="spellStart"/>
+      <w:r>
+        <w:rPr>
+          <w:b/>
+          <w:bCs/>
+        </w:rPr>
+        <w:t>compute</w:t>
+      </w:r>
+      <w:proofErr w:type="spellEnd"/>
+    </w:p>
+    <w:p>
+      <w:pPr>
+        <w:pStyle w:val="Paragraphedeliste"/>
         <w:numPr>
           <w:ilvl w:val="3"/>
           <w:numId w:val="4"/>
@@ -969,19 +1358,39 @@
     </w:p>
     <w:p>
       <w:pPr>
-        <w:pStyle w:val="ListParagraph"/>
+        <w:pStyle w:val="Paragraphedeliste"/>
         <w:numPr>
           <w:ilvl w:val="3"/>
           <w:numId w:val="4"/>
         </w:numPr>
-      </w:pPr>
-      <w:r>
-        <w:t>Octree clic on auto (often between 1 and 2 cm)</w:t>
-      </w:r>
-    </w:p>
-    <w:p>
-      <w:pPr>
-        <w:pStyle w:val="ListParagraph"/>
+        <w:rPr>
+          <w:lang w:val="en-US"/>
+        </w:rPr>
+      </w:pPr>
+      <w:r>
+        <w:rPr>
+          <w:lang w:val="en-US"/>
+        </w:rPr>
+        <w:t xml:space="preserve">Octree </w:t>
+      </w:r>
+      <w:proofErr w:type="spellStart"/>
+      <w:r>
+        <w:rPr>
+          <w:lang w:val="en-US"/>
+        </w:rPr>
+        <w:t>clic</w:t>
+      </w:r>
+      <w:proofErr w:type="spellEnd"/>
+      <w:r>
+        <w:rPr>
+          <w:lang w:val="en-US"/>
+        </w:rPr>
+        <w:t xml:space="preserve"> on auto (often between 1 and 2 cm)</w:t>
+      </w:r>
+    </w:p>
+    <w:p>
+      <w:pPr>
+        <w:pStyle w:val="Paragraphedeliste"/>
         <w:numPr>
           <w:ilvl w:val="3"/>
           <w:numId w:val="4"/>
@@ -999,660 +1408,290 @@
     </w:p>
     <w:p>
       <w:pPr>
-        <w:pStyle w:val="ListParagraph"/>
+        <w:pStyle w:val="Paragraphedeliste"/>
         <w:numPr>
           <w:ilvl w:val="3"/>
           <w:numId w:val="4"/>
         </w:numPr>
-      </w:pPr>
-      <w:r>
+        <w:rPr>
+          <w:lang w:val="en-US"/>
+        </w:rPr>
+      </w:pPr>
+      <w:r>
+        <w:rPr>
+          <w:lang w:val="en-US"/>
+        </w:rPr>
         <w:t xml:space="preserve">Orientation Use </w:t>
       </w:r>
       <w:r>
         <w:rPr>
           <w:color w:val="FF0000"/>
-        </w:rPr>
-        <w:t>minimum Spanning Tree = knn = 12</w:t>
-      </w:r>
-      <w:r>
+          <w:lang w:val="en-US"/>
+        </w:rPr>
+        <w:t xml:space="preserve">minimum Spanning Tree = </w:t>
+      </w:r>
+      <w:proofErr w:type="spellStart"/>
+      <w:r>
+        <w:rPr>
+          <w:color w:val="FF0000"/>
+          <w:lang w:val="en-US"/>
+        </w:rPr>
+        <w:t>knn</w:t>
+      </w:r>
+      <w:proofErr w:type="spellEnd"/>
+      <w:r>
+        <w:rPr>
+          <w:color w:val="FF0000"/>
+          <w:lang w:val="en-US"/>
+        </w:rPr>
+        <w:t xml:space="preserve"> = 12</w:t>
+      </w:r>
+      <w:r>
+        <w:rPr>
+          <w:lang w:val="en-US"/>
+        </w:rPr>
         <w:t xml:space="preserve"> (so that it uses more of the neighborhood)</w:t>
       </w:r>
     </w:p>
     <w:p>
       <w:pPr>
-        <w:pStyle w:val="ListParagraph"/>
+        <w:pStyle w:val="Paragraphedeliste"/>
         <w:numPr>
           <w:ilvl w:val="2"/>
           <w:numId w:val="4"/>
         </w:numPr>
       </w:pPr>
-      <w:r>
-        <w:t>Result gives the normals.</w:t>
-      </w:r>
-    </w:p>
-    <w:p>
-      <w:pPr>
-        <w:pStyle w:val="ListParagraph"/>
+      <w:proofErr w:type="spellStart"/>
+      <w:r>
+        <w:t>Result</w:t>
+      </w:r>
+      <w:proofErr w:type="spellEnd"/>
+      <w:r>
+        <w:t xml:space="preserve"> </w:t>
+      </w:r>
+      <w:proofErr w:type="spellStart"/>
+      <w:r>
+        <w:t>gives</w:t>
+      </w:r>
+      <w:proofErr w:type="spellEnd"/>
+      <w:r>
+        <w:t xml:space="preserve"> the </w:t>
+      </w:r>
+      <w:proofErr w:type="spellStart"/>
+      <w:r>
+        <w:t>normals</w:t>
+      </w:r>
+      <w:proofErr w:type="spellEnd"/>
+      <w:r>
+        <w:t>.</w:t>
+      </w:r>
+    </w:p>
+    <w:p>
+      <w:pPr>
+        <w:pStyle w:val="Paragraphedeliste"/>
         <w:numPr>
           <w:ilvl w:val="3"/>
           <w:numId w:val="4"/>
         </w:numPr>
         <w:rPr>
-          <w:b w:val="1"/>
-          <w:bCs w:val="1"/>
-        </w:rPr>
-      </w:pPr>
-      <w:r>
-        <w:rPr/>
-        <w:t xml:space="preserve">If normal are </w:t>
+          <w:b/>
+          <w:bCs/>
+          <w:lang w:val="en-US"/>
+        </w:rPr>
+      </w:pPr>
+      <w:r>
+        <w:rPr>
+          <w:lang w:val="en-US"/>
+        </w:rPr>
+        <w:t>If normal are reversed (if light gray is inside): (</w:t>
       </w:r>
       <w:proofErr w:type="spellStart"/>
       <w:r>
-        <w:rPr/>
-        <w:t>reversed</w:t>
+        <w:rPr>
+          <w:lang w:val="en-US"/>
+        </w:rPr>
+        <w:t>todo</w:t>
       </w:r>
       <w:proofErr w:type="spellEnd"/>
       <w:r>
-        <w:rPr/>
-        <w:t xml:space="preserve"> (if light gray </w:t>
+        <w:rPr>
+          <w:lang w:val="en-US"/>
+        </w:rPr>
+        <w:t xml:space="preserve">-- find why it is reversed) </w:t>
+      </w:r>
+      <w:r>
+        <w:rPr>
+          <w:b/>
+          <w:bCs/>
+          <w:lang w:val="en-US"/>
+        </w:rPr>
+        <w:t>Edits/</w:t>
       </w:r>
       <w:proofErr w:type="spellStart"/>
       <w:r>
-        <w:rPr/>
-        <w:t>is</w:t>
+        <w:rPr>
+          <w:b/>
+          <w:bCs/>
+          <w:lang w:val="en-US"/>
+        </w:rPr>
+        <w:t>normals</w:t>
       </w:r>
       <w:proofErr w:type="spellEnd"/>
       <w:r>
-        <w:rPr/>
-        <w:t xml:space="preserve"> </w:t>
-      </w:r>
-      <w:proofErr w:type="spellStart"/>
-      <w:r>
-        <w:rPr/>
-        <w:t>inside</w:t>
-      </w:r>
-      <w:proofErr w:type="spellEnd"/>
-      <w:r>
-        <w:rPr/>
-        <w:t>): (</w:t>
-      </w:r>
-      <w:r>
-        <w:rPr/>
-        <w:t>todo</w:t>
-      </w:r>
-      <w:r>
-        <w:rPr/>
-        <w:t xml:space="preserve">-- </w:t>
-      </w:r>
-      <w:proofErr w:type="spellStart"/>
-      <w:r>
-        <w:rPr/>
-        <w:t>find</w:t>
-      </w:r>
-      <w:proofErr w:type="spellEnd"/>
-      <w:r>
-        <w:rPr/>
-        <w:t xml:space="preserve"> </w:t>
-      </w:r>
-      <w:proofErr w:type="spellStart"/>
-      <w:r>
-        <w:rPr/>
-        <w:t>why</w:t>
-      </w:r>
-      <w:proofErr w:type="spellEnd"/>
-      <w:r>
-        <w:rPr/>
-        <w:t xml:space="preserve"> </w:t>
-      </w:r>
-      <w:proofErr w:type="spellStart"/>
-      <w:r>
-        <w:rPr/>
-        <w:t>it</w:t>
-      </w:r>
-      <w:proofErr w:type="spellEnd"/>
-      <w:r>
-        <w:rPr/>
-        <w:t xml:space="preserve"> </w:t>
-      </w:r>
-      <w:proofErr w:type="spellStart"/>
-      <w:r>
-        <w:rPr/>
-        <w:t>is</w:t>
-      </w:r>
-      <w:proofErr w:type="spellEnd"/>
-      <w:r>
-        <w:rPr/>
-        <w:t xml:space="preserve"> </w:t>
-      </w:r>
-      <w:proofErr w:type="spellStart"/>
-      <w:r>
-        <w:rPr/>
-        <w:t>reversed</w:t>
-      </w:r>
-      <w:proofErr w:type="spellEnd"/>
-      <w:r>
-        <w:rPr/>
-        <w:t xml:space="preserve">) </w:t>
-      </w:r>
-      <w:r>
-        <w:rPr>
-          <w:b w:val="1"/>
-          <w:bCs w:val="1"/>
-        </w:rPr>
-        <w:t>Edits/</w:t>
-      </w:r>
-      <w:proofErr w:type="spellStart"/>
-      <w:r>
-        <w:rPr>
-          <w:b w:val="1"/>
-          <w:bCs w:val="1"/>
-        </w:rPr>
-        <w:t>normals</w:t>
-      </w:r>
-      <w:proofErr w:type="spellEnd"/>
-      <w:r>
-        <w:rPr>
-          <w:b w:val="1"/>
-          <w:bCs w:val="1"/>
-        </w:rPr>
-        <w:t>/</w:t>
-      </w:r>
-      <w:proofErr w:type="spellStart"/>
-      <w:r>
-        <w:rPr>
-          <w:b w:val="1"/>
-          <w:bCs w:val="1"/>
-        </w:rPr>
-        <w:t>invert</w:t>
-      </w:r>
-      <w:proofErr w:type="spellEnd"/>
-    </w:p>
-    <w:p>
-      <w:pPr>
-        <w:pStyle w:val="ListParagraph"/>
+        <w:rPr>
+          <w:b/>
+          <w:bCs/>
+          <w:lang w:val="en-US"/>
+        </w:rPr>
+        <w:t>/invert</w:t>
+      </w:r>
+    </w:p>
+    <w:p>
+      <w:pPr>
+        <w:pStyle w:val="Paragraphedeliste"/>
         <w:numPr>
           <w:ilvl w:val="3"/>
           <w:numId w:val="4"/>
         </w:numPr>
         <w:rPr>
-          <w:b w:val="0"/>
-          <w:bCs w:val="0"/>
-        </w:rPr>
-      </w:pPr>
-      <w:r>
-        <w:rPr>
-          <w:b w:val="0"/>
-          <w:bCs w:val="0"/>
-        </w:rPr>
-        <w:t xml:space="preserve">If </w:t>
+          <w:lang w:val="en-US"/>
+        </w:rPr>
+      </w:pPr>
+      <w:r>
+        <w:rPr>
+          <w:lang w:val="en-US"/>
+        </w:rPr>
+        <w:t xml:space="preserve">If only some part of the normal are inversed, cut in smaller chunks, then increase the radius (double, quadruple) and try to increase or decrease the Spanning tree. If the smaller chunk is all </w:t>
       </w:r>
       <w:proofErr w:type="spellStart"/>
       <w:r>
         <w:rPr>
-          <w:b w:val="0"/>
-          <w:bCs w:val="0"/>
-        </w:rPr>
-        <w:t>only</w:t>
+          <w:lang w:val="en-US"/>
+        </w:rPr>
+        <w:t>suppose to</w:t>
       </w:r>
       <w:proofErr w:type="spellEnd"/>
       <w:r>
         <w:rPr>
-          <w:b w:val="0"/>
-          <w:bCs w:val="0"/>
-        </w:rPr>
-        <w:t xml:space="preserve"> </w:t>
-      </w:r>
-      <w:proofErr w:type="spellStart"/>
-      <w:r>
-        <w:rPr>
-          <w:b w:val="0"/>
-          <w:bCs w:val="0"/>
-        </w:rPr>
-        <w:t>some</w:t>
-      </w:r>
-      <w:proofErr w:type="spellEnd"/>
-      <w:r>
-        <w:rPr>
-          <w:b w:val="0"/>
-          <w:bCs w:val="0"/>
-        </w:rPr>
-        <w:t xml:space="preserve"> part of the normal are </w:t>
-      </w:r>
-      <w:proofErr w:type="spellStart"/>
-      <w:r>
-        <w:rPr>
-          <w:b w:val="0"/>
-          <w:bCs w:val="0"/>
-        </w:rPr>
-        <w:t>inversed</w:t>
-      </w:r>
-      <w:proofErr w:type="spellEnd"/>
-      <w:r>
-        <w:rPr>
-          <w:b w:val="0"/>
-          <w:bCs w:val="0"/>
-        </w:rPr>
-        <w:t xml:space="preserve">, </w:t>
-      </w:r>
-      <w:proofErr w:type="spellStart"/>
-      <w:r>
-        <w:rPr>
-          <w:b w:val="0"/>
-          <w:bCs w:val="0"/>
-        </w:rPr>
-        <w:t>cut</w:t>
-      </w:r>
-      <w:proofErr w:type="spellEnd"/>
-      <w:r>
-        <w:rPr>
-          <w:b w:val="0"/>
-          <w:bCs w:val="0"/>
-        </w:rPr>
-        <w:t xml:space="preserve"> in </w:t>
-      </w:r>
-      <w:proofErr w:type="spellStart"/>
-      <w:r>
-        <w:rPr>
-          <w:b w:val="0"/>
-          <w:bCs w:val="0"/>
-        </w:rPr>
-        <w:t>smaller</w:t>
-      </w:r>
-      <w:proofErr w:type="spellEnd"/>
-      <w:r>
-        <w:rPr>
-          <w:b w:val="0"/>
-          <w:bCs w:val="0"/>
-        </w:rPr>
-        <w:t xml:space="preserve"> </w:t>
-      </w:r>
-      <w:proofErr w:type="spellStart"/>
-      <w:r>
-        <w:rPr>
-          <w:b w:val="0"/>
-          <w:bCs w:val="0"/>
-        </w:rPr>
-        <w:t>chunks</w:t>
-      </w:r>
-      <w:proofErr w:type="spellEnd"/>
-      <w:r>
-        <w:rPr>
-          <w:b w:val="0"/>
-          <w:bCs w:val="0"/>
-        </w:rPr>
-        <w:t xml:space="preserve">, </w:t>
-      </w:r>
-      <w:proofErr w:type="spellStart"/>
-      <w:r>
-        <w:rPr>
-          <w:b w:val="0"/>
-          <w:bCs w:val="0"/>
-        </w:rPr>
-        <w:t>then</w:t>
-      </w:r>
-      <w:proofErr w:type="spellEnd"/>
-      <w:r>
-        <w:rPr>
-          <w:b w:val="0"/>
-          <w:bCs w:val="0"/>
-        </w:rPr>
-        <w:t xml:space="preserve"> </w:t>
-      </w:r>
-      <w:proofErr w:type="spellStart"/>
-      <w:r>
-        <w:rPr>
-          <w:b w:val="0"/>
-          <w:bCs w:val="0"/>
-        </w:rPr>
-        <w:t>increase</w:t>
-      </w:r>
-      <w:proofErr w:type="spellEnd"/>
-      <w:r>
-        <w:rPr>
-          <w:b w:val="0"/>
-          <w:bCs w:val="0"/>
-        </w:rPr>
-        <w:t xml:space="preserve"> the radius (double, quadruple) and </w:t>
-      </w:r>
-      <w:proofErr w:type="spellStart"/>
-      <w:r>
-        <w:rPr>
-          <w:b w:val="0"/>
-          <w:bCs w:val="0"/>
-        </w:rPr>
-        <w:t>try</w:t>
-      </w:r>
-      <w:proofErr w:type="spellEnd"/>
-      <w:r>
-        <w:rPr>
-          <w:b w:val="0"/>
-          <w:bCs w:val="0"/>
-        </w:rPr>
-        <w:t xml:space="preserve"> to </w:t>
-      </w:r>
-      <w:proofErr w:type="spellStart"/>
-      <w:r>
-        <w:rPr>
-          <w:b w:val="0"/>
-          <w:bCs w:val="0"/>
-        </w:rPr>
-        <w:t>increase</w:t>
-      </w:r>
-      <w:proofErr w:type="spellEnd"/>
-      <w:r>
-        <w:rPr>
-          <w:b w:val="0"/>
-          <w:bCs w:val="0"/>
-        </w:rPr>
-        <w:t xml:space="preserve"> or </w:t>
-      </w:r>
-      <w:proofErr w:type="spellStart"/>
-      <w:r>
-        <w:rPr>
-          <w:b w:val="0"/>
-          <w:bCs w:val="0"/>
-        </w:rPr>
-        <w:t>decrease</w:t>
-      </w:r>
-      <w:proofErr w:type="spellEnd"/>
-      <w:r>
-        <w:rPr>
-          <w:b w:val="0"/>
-          <w:bCs w:val="0"/>
-        </w:rPr>
-        <w:t xml:space="preserve"> the </w:t>
-      </w:r>
-      <w:proofErr w:type="spellStart"/>
-      <w:r>
-        <w:rPr>
-          <w:b w:val="0"/>
-          <w:bCs w:val="0"/>
-        </w:rPr>
-        <w:t>Spanning</w:t>
-      </w:r>
-      <w:proofErr w:type="spellEnd"/>
-      <w:r>
-        <w:rPr>
-          <w:b w:val="0"/>
-          <w:bCs w:val="0"/>
-        </w:rPr>
-        <w:t xml:space="preserve"> </w:t>
-      </w:r>
-      <w:proofErr w:type="spellStart"/>
-      <w:r>
-        <w:rPr>
-          <w:b w:val="0"/>
-          <w:bCs w:val="0"/>
-        </w:rPr>
-        <w:t>tree</w:t>
-      </w:r>
-      <w:proofErr w:type="spellEnd"/>
-      <w:r>
-        <w:rPr>
-          <w:b w:val="0"/>
-          <w:bCs w:val="0"/>
-        </w:rPr>
-        <w:t xml:space="preserve">. If the </w:t>
-      </w:r>
-      <w:proofErr w:type="spellStart"/>
-      <w:r>
-        <w:rPr>
-          <w:b w:val="0"/>
-          <w:bCs w:val="0"/>
-        </w:rPr>
-        <w:t>smaller</w:t>
-      </w:r>
-      <w:proofErr w:type="spellEnd"/>
-      <w:r>
-        <w:rPr>
-          <w:b w:val="0"/>
-          <w:bCs w:val="0"/>
-        </w:rPr>
-        <w:t xml:space="preserve"> </w:t>
-      </w:r>
-      <w:proofErr w:type="spellStart"/>
-      <w:r>
-        <w:rPr>
-          <w:b w:val="0"/>
-          <w:bCs w:val="0"/>
-        </w:rPr>
-        <w:t>chunk</w:t>
-      </w:r>
-      <w:proofErr w:type="spellEnd"/>
-      <w:r>
-        <w:rPr>
-          <w:b w:val="0"/>
-          <w:bCs w:val="0"/>
-        </w:rPr>
-        <w:t xml:space="preserve"> </w:t>
-      </w:r>
-      <w:proofErr w:type="spellStart"/>
-      <w:r>
-        <w:rPr>
-          <w:b w:val="0"/>
-          <w:bCs w:val="0"/>
-        </w:rPr>
-        <w:t>is</w:t>
-      </w:r>
-      <w:proofErr w:type="spellEnd"/>
-      <w:r>
-        <w:rPr>
-          <w:b w:val="0"/>
-          <w:bCs w:val="0"/>
-        </w:rPr>
-        <w:t xml:space="preserve"> all suppose to </w:t>
-      </w:r>
-      <w:proofErr w:type="spellStart"/>
-      <w:r>
-        <w:rPr>
-          <w:b w:val="0"/>
-          <w:bCs w:val="0"/>
-        </w:rPr>
-        <w:t>be</w:t>
-      </w:r>
-      <w:proofErr w:type="spellEnd"/>
-      <w:r>
-        <w:rPr>
-          <w:b w:val="0"/>
-          <w:bCs w:val="0"/>
-        </w:rPr>
-        <w:t xml:space="preserve"> </w:t>
-      </w:r>
-      <w:proofErr w:type="spellStart"/>
-      <w:r>
-        <w:rPr>
-          <w:b w:val="0"/>
-          <w:bCs w:val="0"/>
-        </w:rPr>
-        <w:t>oriented</w:t>
-      </w:r>
-      <w:proofErr w:type="spellEnd"/>
-      <w:r>
-        <w:rPr>
-          <w:b w:val="0"/>
-          <w:bCs w:val="0"/>
-        </w:rPr>
-        <w:t xml:space="preserve"> in the </w:t>
-      </w:r>
-      <w:proofErr w:type="spellStart"/>
-      <w:r>
-        <w:rPr>
-          <w:b w:val="0"/>
-          <w:bCs w:val="0"/>
-        </w:rPr>
-        <w:t>same</w:t>
-      </w:r>
-      <w:proofErr w:type="spellEnd"/>
-      <w:r>
-        <w:rPr>
-          <w:b w:val="0"/>
-          <w:bCs w:val="0"/>
-        </w:rPr>
-        <w:t xml:space="preserve"> direction, </w:t>
-      </w:r>
-      <w:proofErr w:type="spellStart"/>
-      <w:r>
-        <w:rPr>
-          <w:b w:val="0"/>
-          <w:bCs w:val="0"/>
-        </w:rPr>
-        <w:t>then</w:t>
-      </w:r>
-      <w:proofErr w:type="spellEnd"/>
-      <w:r>
-        <w:rPr>
-          <w:b w:val="0"/>
-          <w:bCs w:val="0"/>
-        </w:rPr>
-        <w:t xml:space="preserve"> </w:t>
-      </w:r>
-      <w:proofErr w:type="spellStart"/>
-      <w:r>
-        <w:rPr>
-          <w:b w:val="0"/>
-          <w:bCs w:val="0"/>
-        </w:rPr>
-        <w:t>reduce</w:t>
-      </w:r>
-      <w:proofErr w:type="spellEnd"/>
-      <w:r>
-        <w:rPr>
-          <w:b w:val="0"/>
-          <w:bCs w:val="0"/>
-        </w:rPr>
-        <w:t xml:space="preserve"> the </w:t>
-      </w:r>
-      <w:proofErr w:type="spellStart"/>
-      <w:r>
-        <w:rPr>
-          <w:b w:val="0"/>
-          <w:bCs w:val="0"/>
-        </w:rPr>
-        <w:t>spanning</w:t>
-      </w:r>
-      <w:proofErr w:type="spellEnd"/>
-      <w:r>
-        <w:rPr>
-          <w:b w:val="0"/>
-          <w:bCs w:val="0"/>
-        </w:rPr>
-        <w:t xml:space="preserve"> </w:t>
-      </w:r>
-      <w:proofErr w:type="spellStart"/>
-      <w:r>
-        <w:rPr>
-          <w:b w:val="0"/>
-          <w:bCs w:val="0"/>
-        </w:rPr>
-        <w:t>tree</w:t>
-      </w:r>
-      <w:proofErr w:type="spellEnd"/>
-      <w:r>
-        <w:rPr>
-          <w:b w:val="0"/>
-          <w:bCs w:val="0"/>
-        </w:rPr>
-        <w:t xml:space="preserve"> to 6.</w:t>
-      </w:r>
-    </w:p>
-    <w:p>
-      <w:pPr>
-        <w:pStyle w:val="ListParagraph"/>
+          <w:lang w:val="en-US"/>
+        </w:rPr>
+        <w:t xml:space="preserve"> be oriented in the same direction, then reduce the spanning tree to 6.</w:t>
+      </w:r>
+    </w:p>
+    <w:p>
+      <w:pPr>
+        <w:pStyle w:val="Paragraphedeliste"/>
         <w:numPr>
           <w:ilvl w:val="2"/>
           <w:numId w:val="4"/>
         </w:numPr>
-        <w:rPr/>
-      </w:pPr>
-      <w:r>
-        <w:rPr/>
+        <w:rPr>
+          <w:lang w:val="en-US"/>
+        </w:rPr>
+      </w:pPr>
+      <w:r>
+        <w:rPr>
+          <w:lang w:val="en-US"/>
+        </w:rPr>
         <w:t xml:space="preserve">Save to </w:t>
       </w:r>
       <w:proofErr w:type="spellStart"/>
       <w:r>
         <w:rPr>
-          <w:b w:val="1"/>
-          <w:bCs w:val="1"/>
+          <w:b/>
+          <w:bCs/>
+          <w:lang w:val="en-US"/>
         </w:rPr>
         <w:t>scanleica</w:t>
       </w:r>
       <w:proofErr w:type="spellEnd"/>
       <w:r>
         <w:rPr>
-          <w:b w:val="1"/>
-          <w:bCs w:val="1"/>
+          <w:b/>
+          <w:bCs/>
+          <w:lang w:val="en-US"/>
         </w:rPr>
         <w:t>/cave.../process</w:t>
       </w:r>
       <w:r>
-        <w:rPr/>
-        <w:t xml:space="preserve">. </w:t>
+        <w:rPr>
+          <w:lang w:val="en-US"/>
+        </w:rPr>
+        <w:t xml:space="preserve">. Add </w:t>
+      </w:r>
+      <w:r>
+        <w:rPr>
+          <w:b/>
+          <w:bCs/>
+          <w:lang w:val="en-US"/>
+        </w:rPr>
+        <w:t>_</w:t>
       </w:r>
       <w:proofErr w:type="spellStart"/>
       <w:r>
-        <w:rPr/>
-        <w:t>Add</w:t>
+        <w:rPr>
+          <w:b/>
+          <w:bCs/>
+          <w:lang w:val="en-US"/>
+        </w:rPr>
+        <w:t>normals_reoriented</w:t>
       </w:r>
       <w:proofErr w:type="spellEnd"/>
       <w:r>
-        <w:rPr/>
+        <w:rPr>
+          <w:b/>
+          <w:bCs/>
+          <w:lang w:val="en-US"/>
+        </w:rPr>
         <w:t xml:space="preserve"> </w:t>
       </w:r>
       <w:r>
         <w:rPr>
-          <w:b w:val="1"/>
-          <w:bCs w:val="1"/>
-        </w:rPr>
-        <w:t xml:space="preserve">_normals_reoriented </w:t>
-      </w:r>
-      <w:r>
-        <w:rPr/>
-        <w:t xml:space="preserve">and </w:t>
-      </w:r>
-      <w:proofErr w:type="spellStart"/>
-      <w:r>
-        <w:rPr/>
-        <w:t>save</w:t>
-      </w:r>
-      <w:proofErr w:type="spellEnd"/>
-      <w:r>
-        <w:rPr/>
-        <w:t xml:space="preserve"> as </w:t>
-      </w:r>
-      <w:r>
-        <w:rPr>
-          <w:b w:val="1"/>
-          <w:bCs w:val="1"/>
+          <w:lang w:val="en-US"/>
+        </w:rPr>
+        <w:t xml:space="preserve">and save </w:t>
+      </w:r>
+      <w:proofErr w:type="gramStart"/>
+      <w:r>
+        <w:rPr>
+          <w:lang w:val="en-US"/>
+        </w:rPr>
+        <w:t xml:space="preserve">as </w:t>
+      </w:r>
+      <w:r>
+        <w:rPr>
+          <w:b/>
+          <w:bCs/>
+          <w:lang w:val="en-US"/>
         </w:rPr>
         <w:t xml:space="preserve"> .</w:t>
       </w:r>
-      <w:proofErr w:type="spellStart"/>
-      <w:r>
-        <w:rPr>
-          <w:b w:val="1"/>
-          <w:bCs w:val="1"/>
-        </w:rPr>
-        <w:t>ply</w:t>
-      </w:r>
-      <w:proofErr w:type="spellEnd"/>
-      <w:r>
-        <w:rPr>
-          <w:b w:val="1"/>
-          <w:bCs w:val="1"/>
-        </w:rPr>
-        <w:t xml:space="preserve"> </w:t>
-      </w:r>
-      <w:proofErr w:type="spellStart"/>
-      <w:r>
-        <w:rPr/>
+      <w:proofErr w:type="gramEnd"/>
+      <w:r>
+        <w:rPr>
+          <w:b/>
+          <w:bCs/>
+          <w:lang w:val="en-US"/>
+        </w:rPr>
+        <w:t xml:space="preserve">ply </w:t>
+      </w:r>
+      <w:r>
+        <w:rPr>
+          <w:lang w:val="en-US"/>
+        </w:rPr>
         <w:t>binary</w:t>
       </w:r>
-      <w:proofErr w:type="spellEnd"/>
-    </w:p>
-    <w:p/>
-    <w:p>
-      <w:pPr>
-        <w:pStyle w:val="Heading2"/>
+    </w:p>
+    <w:p>
+      <w:pPr>
+        <w:rPr>
+          <w:lang w:val="en-US"/>
+        </w:rPr>
+      </w:pPr>
+    </w:p>
+    <w:p>
+      <w:pPr>
+        <w:pStyle w:val="Titre2"/>
         <w:numPr>
           <w:ilvl w:val="0"/>
           <w:numId w:val="12"/>
@@ -1660,57 +1699,94 @@
         <w:spacing w:after="160"/>
         <w:ind w:left="720"/>
       </w:pPr>
-      <w:r>
-        <w:t>Mesh reconstruction</w:t>
-      </w:r>
-    </w:p>
-    <w:p>
-      <w:pPr>
-        <w:pStyle w:val="ListParagraph"/>
+      <w:proofErr w:type="spellStart"/>
+      <w:r>
+        <w:t>Mesh</w:t>
+      </w:r>
+      <w:proofErr w:type="spellEnd"/>
+      <w:r>
+        <w:t xml:space="preserve"> reconstruction</w:t>
+      </w:r>
+    </w:p>
+    <w:p>
+      <w:pPr>
+        <w:pStyle w:val="Paragraphedeliste"/>
         <w:numPr>
           <w:ilvl w:val="0"/>
           <w:numId w:val="12"/>
         </w:numPr>
       </w:pPr>
       <w:r>
-        <w:t>Go to plugins/PoissonRecon</w:t>
-      </w:r>
-    </w:p>
-    <w:p>
-      <w:pPr>
-        <w:pStyle w:val="ListParagraph"/>
+        <w:t>Go to plugins/</w:t>
+      </w:r>
+      <w:proofErr w:type="spellStart"/>
+      <w:r>
+        <w:t>PoissonRecon</w:t>
+      </w:r>
+      <w:proofErr w:type="spellEnd"/>
+    </w:p>
+    <w:p>
+      <w:pPr>
+        <w:pStyle w:val="Paragraphedeliste"/>
         <w:numPr>
           <w:ilvl w:val="0"/>
           <w:numId w:val="12"/>
         </w:numPr>
       </w:pPr>
       <w:r>
-        <w:t>Octree depth (precision) or</w:t>
-      </w:r>
-    </w:p>
-    <w:p>
-      <w:pPr>
-        <w:pStyle w:val="ListParagraph"/>
+        <w:t xml:space="preserve">Octree </w:t>
+      </w:r>
+      <w:proofErr w:type="spellStart"/>
+      <w:r>
+        <w:t>depth</w:t>
+      </w:r>
+      <w:proofErr w:type="spellEnd"/>
+      <w:r>
+        <w:t xml:space="preserve"> (</w:t>
+      </w:r>
+      <w:proofErr w:type="spellStart"/>
+      <w:r>
+        <w:t>precision</w:t>
+      </w:r>
+      <w:proofErr w:type="spellEnd"/>
+      <w:r>
+        <w:t>) or</w:t>
+      </w:r>
+    </w:p>
+    <w:p>
+      <w:pPr>
+        <w:pStyle w:val="Paragraphedeliste"/>
         <w:numPr>
           <w:ilvl w:val="0"/>
           <w:numId w:val="12"/>
         </w:numPr>
-      </w:pPr>
-      <w:r>
+        <w:rPr>
+          <w:lang w:val="en-US"/>
+        </w:rPr>
+      </w:pPr>
+      <w:r>
+        <w:rPr>
+          <w:lang w:val="en-US"/>
+        </w:rPr>
         <w:t>Resolution: if you want a strong precision: put a high figure. Above 11 you don't see much difference.</w:t>
       </w:r>
     </w:p>
     <w:p>
       <w:pPr>
-        <w:pStyle w:val="ListParagraph"/>
+        <w:pStyle w:val="Paragraphedeliste"/>
         <w:numPr>
           <w:ilvl w:val="0"/>
           <w:numId w:val="12"/>
         </w:numPr>
       </w:pPr>
       <w:r>
-        <w:t>Check density</w:t>
-      </w:r>
+        <w:t xml:space="preserve">Check </w:t>
+      </w:r>
+      <w:proofErr w:type="spellStart"/>
+      <w:r>
+        <w:t>density</w:t>
+      </w:r>
+      <w:proofErr w:type="spellEnd"/>
     </w:p>
     <w:p/>
     <w:p>
@@ -1718,10 +1794,36 @@
         <w:rPr>
           <w:sz w:val="24"/>
           <w:szCs w:val="24"/>
-        </w:rPr>
-      </w:pPr>
-      <w:r>
-        <w:t>Cloud.crop -- orthoDim 2 (looks from above) inside = True</w:t>
+          <w:lang w:val="en-US"/>
+        </w:rPr>
+      </w:pPr>
+      <w:proofErr w:type="spellStart"/>
+      <w:r>
+        <w:rPr>
+          <w:lang w:val="en-US"/>
+        </w:rPr>
+        <w:t>Cloud.crop</w:t>
+      </w:r>
+      <w:proofErr w:type="spellEnd"/>
+      <w:r>
+        <w:rPr>
+          <w:lang w:val="en-US"/>
+        </w:rPr>
+        <w:t xml:space="preserve"> -- </w:t>
+      </w:r>
+      <w:proofErr w:type="spellStart"/>
+      <w:r>
+        <w:rPr>
+          <w:lang w:val="en-US"/>
+        </w:rPr>
+        <w:t>orthoDim</w:t>
+      </w:r>
+      <w:proofErr w:type="spellEnd"/>
+      <w:r>
+        <w:rPr>
+          <w:lang w:val="en-US"/>
+        </w:rPr>
+        <w:t xml:space="preserve"> 2 (looks from above) inside = True</w:t>
       </w:r>
     </w:p>
     <w:p>
@@ -1729,9 +1831,13 @@
         <w:rPr>
           <w:sz w:val="24"/>
           <w:szCs w:val="24"/>
-        </w:rPr>
-      </w:pPr>
-      <w:r>
+          <w:lang w:val="en-US"/>
+        </w:rPr>
+      </w:pPr>
+      <w:r>
+        <w:rPr>
+          <w:lang w:val="en-US"/>
+        </w:rPr>
         <w:t>Cloud - all points</w:t>
       </w:r>
     </w:p>
@@ -1740,17 +1846,47 @@
         <w:rPr>
           <w:sz w:val="24"/>
           <w:szCs w:val="24"/>
-        </w:rPr>
-      </w:pPr>
-      <w:r>
-        <w:t>Cc_polylines - lines for cutting</w:t>
-      </w:r>
-    </w:p>
-    <w:p/>
-    <w:p/>
-    <w:p/>
+          <w:lang w:val="en-US"/>
+        </w:rPr>
+      </w:pPr>
+      <w:proofErr w:type="spellStart"/>
+      <w:r>
+        <w:rPr>
+          <w:lang w:val="en-US"/>
+        </w:rPr>
+        <w:t>Cc_polylines</w:t>
+      </w:r>
+      <w:proofErr w:type="spellEnd"/>
+      <w:r>
+        <w:rPr>
+          <w:lang w:val="en-US"/>
+        </w:rPr>
+        <w:t xml:space="preserve"> - lines for cutting</w:t>
+      </w:r>
+    </w:p>
+    <w:p>
+      <w:pPr>
+        <w:rPr>
+          <w:lang w:val="en-US"/>
+        </w:rPr>
+      </w:pPr>
+    </w:p>
+    <w:p>
+      <w:pPr>
+        <w:rPr>
+          <w:lang w:val="en-US"/>
+        </w:rPr>
+      </w:pPr>
+    </w:p>
+    <w:p>
+      <w:pPr>
+        <w:rPr>
+          <w:lang w:val="en-US"/>
+        </w:rPr>
+      </w:pPr>
+    </w:p>
     <w:sectPr>
-      <w:pgSz w:w="12240" w:h="15840" w:orient="portrait"/>
+      <w:pgSz w:w="12240" w:h="15840"/>
       <w:pgMar w:top="1440" w:right="1440" w:bottom="1440" w:left="1440" w:header="720" w:footer="720" w:gutter="0"/>
       <w:cols w:space="720"/>
       <w:docGrid w:linePitch="360"/>
@@ -1760,7 +1896,7 @@
 </file>
 
 <file path=word/numbering.xml><?xml version="1.0" encoding="utf-8"?>
-<w:numbering xmlns:wpc="http://schemas.microsoft.com/office/word/2010/wordprocessingCanvas" xmlns:cx="http://schemas.microsoft.com/office/drawing/2014/chartex" xmlns:cx1="http://schemas.microsoft.com/office/drawing/2015/9/8/chartex" xmlns:cx2="http://schemas.microsoft.com/office/drawing/2015/10/21/chartex" xmlns:cx3="http://schemas.microsoft.com/office/drawing/2016/5/9/chartex" xmlns:cx4="http://schemas.microsoft.com/office/drawing/2016/5/10/chartex" xmlns:cx5="http://schemas.microsoft.com/office/drawing/2016/5/11/chartex" xmlns:cx6="http://schemas.microsoft.com/office/drawing/2016/5/12/chartex" xmlns:cx7="http://schemas.microsoft.com/office/drawing/2016/5/13/chartex" xmlns:cx8="http://schemas.microsoft.com/office/drawing/2016/5/14/chartex" xmlns:mc="http://schemas.openxmlformats.org/markup-compatibility/2006" xmlns:aink="http://schemas.microsoft.com/office/drawing/2016/ink" xmlns:am3d="http://schemas.microsoft.com/office/drawing/2017/model3d" xmlns:o="urn:schemas-microsoft-com:office:office" xmlns:oel="http://schemas.microsoft.com/office/2019/extlst" xmlns:r="http://schemas.openxmlformats.org/officeDocument/2006/relationships" xmlns:m="http://schemas.openxmlformats.org/officeDocument/2006/math" xmlns:v="urn:schemas-microsoft-com:vml" xmlns:wp14="http://schemas.microsoft.com/office/word/2010/wordprocessingDrawing" xmlns:wp="http://schemas.openxmlformats.org/drawingml/2006/wordprocessingDrawing" xmlns:w10="urn:schemas-microsoft-com:office:word" xmlns:w="http://schemas.openxmlformats.org/wordprocessingml/2006/main" xmlns:w14="http://schemas.microsoft.com/office/word/2010/wordml" xmlns:w15="http://schemas.microsoft.com/office/word/2012/wordml" xmlns:w16cex="http://schemas.microsoft.com/office/word/2018/wordml/cex" xmlns:w16cid="http://schemas.microsoft.com/office/word/2016/wordml/cid" xmlns:w16="http://schemas.microsoft.com/office/word/2018/wordml" xmlns:w16sdtdh="http://schemas.microsoft.com/office/word/2020/wordml/sdtdatahash" xmlns:w16se="http://schemas.microsoft.com/office/word/2015/wordml/symex" xmlns:wpg="http://schemas.microsoft.com/office/word/2010/wordprocessingGroup" xmlns:wpi="http://schemas.microsoft.com/office/word/2010/wordprocessingInk" xmlns:wne="http://schemas.microsoft.com/office/word/2006/wordml" xmlns:wps="http://schemas.microsoft.com/office/word/2010/wordprocessingShape" mc:Ignorable="w14 w15 w16se w16cid w16 w16cex w16sdtdh wp14">
+<w:numbering xmlns:wpc="http://schemas.microsoft.com/office/word/2010/wordprocessingCanvas" xmlns:cx="http://schemas.microsoft.com/office/drawing/2014/chartex" xmlns:cx1="http://schemas.microsoft.com/office/drawing/2015/9/8/chartex" xmlns:cx2="http://schemas.microsoft.com/office/drawing/2015/10/21/chartex" xmlns:cx3="http://schemas.microsoft.com/office/drawing/2016/5/9/chartex" xmlns:cx4="http://schemas.microsoft.com/office/drawing/2016/5/10/chartex" xmlns:cx5="http://schemas.microsoft.com/office/drawing/2016/5/11/chartex" xmlns:cx6="http://schemas.microsoft.com/office/drawing/2016/5/12/chartex" xmlns:cx7="http://schemas.microsoft.com/office/drawing/2016/5/13/chartex" xmlns:cx8="http://schemas.microsoft.com/office/drawing/2016/5/14/chartex" xmlns:mc="http://schemas.openxmlformats.org/markup-compatibility/2006" xmlns:aink="http://schemas.microsoft.com/office/drawing/2016/ink" xmlns:am3d="http://schemas.microsoft.com/office/drawing/2017/model3d" xmlns:o="urn:schemas-microsoft-com:office:office" xmlns:r="http://schemas.openxmlformats.org/officeDocument/2006/relationships" xmlns:m="http://schemas.openxmlformats.org/officeDocument/2006/math" xmlns:v="urn:schemas-microsoft-com:vml" xmlns:wp14="http://schemas.microsoft.com/office/word/2010/wordprocessingDrawing" xmlns:wp="http://schemas.openxmlformats.org/drawingml/2006/wordprocessingDrawing" xmlns:w10="urn:schemas-microsoft-com:office:word" xmlns:w="http://schemas.openxmlformats.org/wordprocessingml/2006/main" xmlns:w14="http://schemas.microsoft.com/office/word/2010/wordml" xmlns:w15="http://schemas.microsoft.com/office/word/2012/wordml" xmlns:w16cid="http://schemas.microsoft.com/office/word/2016/wordml/cid" xmlns:w16se="http://schemas.microsoft.com/office/word/2015/wordml/symex" xmlns:wpg="http://schemas.microsoft.com/office/word/2010/wordprocessingGroup" xmlns:wpi="http://schemas.microsoft.com/office/word/2010/wordprocessingInk" xmlns:wne="http://schemas.microsoft.com/office/word/2006/wordml" xmlns:wps="http://schemas.microsoft.com/office/word/2010/wordprocessingShape" mc:Ignorable="w14 w15 w16se w16cid wp14">
   <w:abstractNum w:abstractNumId="0" w15:restartNumberingAfterBreak="0">
     <w:nsid w:val="037B12F9"/>
     <w:multiLevelType w:val="multilevel"/>
@@ -2397,7 +2533,7 @@
     <w:lvl w:ilvl="0">
       <w:start w:val="1"/>
       <w:numFmt w:val="decimal"/>
-      <w:pStyle w:val="Heading2"/>
+      <w:pStyle w:val="Titre2"/>
       <w:lvlText w:val="%1)"/>
       <w:lvlJc w:val="left"/>
       <w:pPr>
@@ -2579,7 +2715,7 @@
         <w:ind w:left="720" w:hanging="360"/>
       </w:pPr>
       <w:rPr>
-        <w:rFonts w:hint="default" w:ascii="Symbol" w:hAnsi="Symbol"/>
+        <w:rFonts w:ascii="Symbol" w:hAnsi="Symbol" w:hint="default"/>
         <w:sz w:val="20"/>
       </w:rPr>
     </w:lvl>
@@ -2595,7 +2731,7 @@
         <w:ind w:left="1440" w:hanging="360"/>
       </w:pPr>
       <w:rPr>
-        <w:rFonts w:hint="default" w:ascii="Courier New" w:hAnsi="Courier New"/>
+        <w:rFonts w:ascii="Courier New" w:hAnsi="Courier New" w:hint="default"/>
         <w:sz w:val="20"/>
       </w:rPr>
     </w:lvl>
@@ -2611,7 +2747,7 @@
         <w:ind w:left="2160" w:hanging="360"/>
       </w:pPr>
       <w:rPr>
-        <w:rFonts w:hint="default" w:ascii="Wingdings" w:hAnsi="Wingdings"/>
+        <w:rFonts w:ascii="Wingdings" w:hAnsi="Wingdings" w:hint="default"/>
         <w:sz w:val="20"/>
       </w:rPr>
     </w:lvl>
@@ -2627,7 +2763,7 @@
         <w:ind w:left="2880" w:hanging="360"/>
       </w:pPr>
       <w:rPr>
-        <w:rFonts w:hint="default" w:ascii="Wingdings" w:hAnsi="Wingdings"/>
+        <w:rFonts w:ascii="Wingdings" w:hAnsi="Wingdings" w:hint="default"/>
         <w:sz w:val="20"/>
       </w:rPr>
     </w:lvl>
@@ -2643,7 +2779,7 @@
         <w:ind w:left="3600" w:hanging="360"/>
       </w:pPr>
       <w:rPr>
-        <w:rFonts w:hint="default" w:ascii="Wingdings" w:hAnsi="Wingdings"/>
+        <w:rFonts w:ascii="Wingdings" w:hAnsi="Wingdings" w:hint="default"/>
         <w:sz w:val="20"/>
       </w:rPr>
     </w:lvl>
@@ -2659,7 +2795,7 @@
         <w:ind w:left="4320" w:hanging="360"/>
       </w:pPr>
       <w:rPr>
-        <w:rFonts w:hint="default" w:ascii="Wingdings" w:hAnsi="Wingdings"/>
+        <w:rFonts w:ascii="Wingdings" w:hAnsi="Wingdings" w:hint="default"/>
         <w:sz w:val="20"/>
       </w:rPr>
     </w:lvl>
@@ -2675,7 +2811,7 @@
         <w:ind w:left="5040" w:hanging="360"/>
       </w:pPr>
       <w:rPr>
-        <w:rFonts w:hint="default" w:ascii="Wingdings" w:hAnsi="Wingdings"/>
+        <w:rFonts w:ascii="Wingdings" w:hAnsi="Wingdings" w:hint="default"/>
         <w:sz w:val="20"/>
       </w:rPr>
     </w:lvl>
@@ -2691,7 +2827,7 @@
         <w:ind w:left="5760" w:hanging="360"/>
       </w:pPr>
       <w:rPr>
-        <w:rFonts w:hint="default" w:ascii="Wingdings" w:hAnsi="Wingdings"/>
+        <w:rFonts w:ascii="Wingdings" w:hAnsi="Wingdings" w:hint="default"/>
         <w:sz w:val="20"/>
       </w:rPr>
     </w:lvl>
@@ -2707,7 +2843,7 @@
         <w:ind w:left="6480" w:hanging="360"/>
       </w:pPr>
       <w:rPr>
-        <w:rFonts w:hint="default" w:ascii="Wingdings" w:hAnsi="Wingdings"/>
+        <w:rFonts w:ascii="Wingdings" w:hAnsi="Wingdings" w:hint="default"/>
         <w:sz w:val="20"/>
       </w:rPr>
     </w:lvl>
@@ -3354,7 +3490,7 @@
         <w:ind w:left="720" w:hanging="360"/>
       </w:pPr>
       <w:rPr>
-        <w:rFonts w:hint="default" w:ascii="Calibri" w:hAnsi="Calibri"/>
+        <w:rFonts w:ascii="Calibri" w:hAnsi="Calibri" w:hint="default"/>
       </w:rPr>
     </w:lvl>
     <w:lvl w:ilvl="1" w:tplc="F33A8392">
@@ -3366,7 +3502,7 @@
         <w:ind w:left="1440" w:hanging="360"/>
       </w:pPr>
       <w:rPr>
-        <w:rFonts w:hint="default" w:ascii="Courier New" w:hAnsi="Courier New"/>
+        <w:rFonts w:ascii="Courier New" w:hAnsi="Courier New" w:hint="default"/>
       </w:rPr>
     </w:lvl>
     <w:lvl w:ilvl="2" w:tplc="172687A6">
@@ -3378,7 +3514,7 @@
         <w:ind w:left="2160" w:hanging="360"/>
       </w:pPr>
       <w:rPr>
-        <w:rFonts w:hint="default" w:ascii="Wingdings" w:hAnsi="Wingdings"/>
+        <w:rFonts w:ascii="Wingdings" w:hAnsi="Wingdings" w:hint="default"/>
       </w:rPr>
     </w:lvl>
     <w:lvl w:ilvl="3" w:tplc="6B503BC8">
@@ -3390,7 +3526,7 @@
         <w:ind w:left="2880" w:hanging="360"/>
       </w:pPr>
       <w:rPr>
-        <w:rFonts w:hint="default" w:ascii="Symbol" w:hAnsi="Symbol"/>
+        <w:rFonts w:ascii="Symbol" w:hAnsi="Symbol" w:hint="default"/>
       </w:rPr>
     </w:lvl>
     <w:lvl w:ilvl="4" w:tplc="C4F232AC">
@@ -3402,7 +3538,7 @@
         <w:ind w:left="3600" w:hanging="360"/>
       </w:pPr>
       <w:rPr>
-        <w:rFonts w:hint="default" w:ascii="Courier New" w:hAnsi="Courier New"/>
+        <w:rFonts w:ascii="Courier New" w:hAnsi="Courier New" w:hint="default"/>
       </w:rPr>
     </w:lvl>
     <w:lvl w:ilvl="5" w:tplc="4FB89B8E">
@@ -3414,7 +3550,7 @@
         <w:ind w:left="4320" w:hanging="360"/>
       </w:pPr>
       <w:rPr>
-        <w:rFonts w:hint="default" w:ascii="Wingdings" w:hAnsi="Wingdings"/>
+        <w:rFonts w:ascii="Wingdings" w:hAnsi="Wingdings" w:hint="default"/>
       </w:rPr>
     </w:lvl>
     <w:lvl w:ilvl="6" w:tplc="09044E5E">
@@ -3426,7 +3562,7 @@
         <w:ind w:left="5040" w:hanging="360"/>
       </w:pPr>
       <w:rPr>
-        <w:rFonts w:hint="default" w:ascii="Symbol" w:hAnsi="Symbol"/>
+        <w:rFonts w:ascii="Symbol" w:hAnsi="Symbol" w:hint="default"/>
       </w:rPr>
     </w:lvl>
     <w:lvl w:ilvl="7" w:tplc="FC7E3138">
@@ -3438,7 +3574,7 @@
         <w:ind w:left="5760" w:hanging="360"/>
       </w:pPr>
       <w:rPr>
-        <w:rFonts w:hint="default" w:ascii="Courier New" w:hAnsi="Courier New"/>
+        <w:rFonts w:ascii="Courier New" w:hAnsi="Courier New" w:hint="default"/>
       </w:rPr>
     </w:lvl>
     <w:lvl w:ilvl="8" w:tplc="77A8E464">
@@ -3450,7 +3586,7 @@
         <w:ind w:left="6480" w:hanging="360"/>
       </w:pPr>
       <w:rPr>
-        <w:rFonts w:hint="default" w:ascii="Wingdings" w:hAnsi="Wingdings"/>
+        <w:rFonts w:ascii="Wingdings" w:hAnsi="Wingdings" w:hint="default"/>
       </w:rPr>
     </w:lvl>
   </w:abstractNum>
@@ -3825,52 +3961,52 @@
       </w:pPr>
     </w:lvl>
   </w:abstractNum>
-  <w:num w:numId="1" w16cid:durableId="1602686438">
+  <w:num w:numId="1">
     <w:abstractNumId w:val="17"/>
   </w:num>
-  <w:num w:numId="2" w16cid:durableId="1422025914">
+  <w:num w:numId="2">
     <w:abstractNumId w:val="11"/>
   </w:num>
-  <w:num w:numId="3" w16cid:durableId="2020354773">
+  <w:num w:numId="3">
     <w:abstractNumId w:val="14"/>
   </w:num>
-  <w:num w:numId="4" w16cid:durableId="481391101">
+  <w:num w:numId="4">
     <w:abstractNumId w:val="4"/>
   </w:num>
-  <w:num w:numId="5" w16cid:durableId="957881328">
+  <w:num w:numId="5">
     <w:abstractNumId w:val="2"/>
   </w:num>
-  <w:num w:numId="6" w16cid:durableId="1581019193">
+  <w:num w:numId="6">
     <w:abstractNumId w:val="19"/>
   </w:num>
-  <w:num w:numId="7" w16cid:durableId="668293319">
+  <w:num w:numId="7">
     <w:abstractNumId w:val="15"/>
   </w:num>
-  <w:num w:numId="8" w16cid:durableId="2006204199">
+  <w:num w:numId="8">
     <w:abstractNumId w:val="6"/>
   </w:num>
-  <w:num w:numId="9" w16cid:durableId="1727028774">
+  <w:num w:numId="9">
     <w:abstractNumId w:val="8"/>
   </w:num>
-  <w:num w:numId="10" w16cid:durableId="1122920607">
+  <w:num w:numId="10">
     <w:abstractNumId w:val="16"/>
   </w:num>
-  <w:num w:numId="11" w16cid:durableId="1754203092">
+  <w:num w:numId="11">
     <w:abstractNumId w:val="7"/>
   </w:num>
-  <w:num w:numId="12" w16cid:durableId="1188564091">
+  <w:num w:numId="12">
     <w:abstractNumId w:val="5"/>
   </w:num>
-  <w:num w:numId="13" w16cid:durableId="968897415">
+  <w:num w:numId="13">
     <w:abstractNumId w:val="0"/>
   </w:num>
-  <w:num w:numId="14" w16cid:durableId="430051529">
+  <w:num w:numId="14">
     <w:abstractNumId w:val="3"/>
   </w:num>
-  <w:num w:numId="15" w16cid:durableId="1865904083">
+  <w:num w:numId="15">
     <w:abstractNumId w:val="13"/>
   </w:num>
-  <w:num w:numId="16" w16cid:durableId="1444879463">
+  <w:num w:numId="16">
     <w:abstractNumId w:val="1"/>
     <w:lvlOverride w:ilvl="0">
       <w:lvl w:ilvl="0">
@@ -3880,7 +4016,7 @@
       </w:lvl>
     </w:lvlOverride>
   </w:num>
-  <w:num w:numId="17" w16cid:durableId="1471676540">
+  <w:num w:numId="17">
     <w:abstractNumId w:val="1"/>
     <w:lvlOverride w:ilvl="0">
       <w:lvl w:ilvl="0">
@@ -3890,7 +4026,7 @@
       </w:lvl>
     </w:lvlOverride>
   </w:num>
-  <w:num w:numId="18" w16cid:durableId="69621694">
+  <w:num w:numId="18">
     <w:abstractNumId w:val="1"/>
     <w:lvlOverride w:ilvl="0">
       <w:lvl w:ilvl="0">
@@ -3900,7 +4036,7 @@
       </w:lvl>
     </w:lvlOverride>
   </w:num>
-  <w:num w:numId="19" w16cid:durableId="648903958">
+  <w:num w:numId="19">
     <w:abstractNumId w:val="1"/>
     <w:lvlOverride w:ilvl="0">
       <w:lvl w:ilvl="0">
@@ -3910,55 +4046,43 @@
       </w:lvl>
     </w:lvlOverride>
   </w:num>
-  <w:num w:numId="20" w16cid:durableId="1732193704">
+  <w:num w:numId="20">
     <w:abstractNumId w:val="1"/>
-    <w:lvlOverride w:ilvl="0"/>
   </w:num>
-  <w:num w:numId="21" w16cid:durableId="1928466332">
+  <w:num w:numId="21">
     <w:abstractNumId w:val="1"/>
-    <w:lvlOverride w:ilvl="0"/>
   </w:num>
-  <w:num w:numId="22" w16cid:durableId="283776861">
+  <w:num w:numId="22">
     <w:abstractNumId w:val="1"/>
-    <w:lvlOverride w:ilvl="0"/>
   </w:num>
-  <w:num w:numId="23" w16cid:durableId="904727408">
+  <w:num w:numId="23">
     <w:abstractNumId w:val="1"/>
-    <w:lvlOverride w:ilvl="0"/>
   </w:num>
-  <w:num w:numId="24" w16cid:durableId="1610314271">
+  <w:num w:numId="24">
     <w:abstractNumId w:val="1"/>
-    <w:lvlOverride w:ilvl="0"/>
   </w:num>
-  <w:num w:numId="25" w16cid:durableId="1338193884">
+  <w:num w:numId="25">
     <w:abstractNumId w:val="1"/>
-    <w:lvlOverride w:ilvl="0"/>
   </w:num>
-  <w:num w:numId="26" w16cid:durableId="1044796130">
+  <w:num w:numId="26">
     <w:abstractNumId w:val="1"/>
-    <w:lvlOverride w:ilvl="0"/>
   </w:num>
-  <w:num w:numId="27" w16cid:durableId="1738047301">
+  <w:num w:numId="27">
     <w:abstractNumId w:val="1"/>
-    <w:lvlOverride w:ilvl="0"/>
   </w:num>
-  <w:num w:numId="28" w16cid:durableId="412161813">
+  <w:num w:numId="28">
     <w:abstractNumId w:val="1"/>
-    <w:lvlOverride w:ilvl="0"/>
   </w:num>
-  <w:num w:numId="29" w16cid:durableId="294526073">
+  <w:num w:numId="29">
     <w:abstractNumId w:val="1"/>
-    <w:lvlOverride w:ilvl="0"/>
   </w:num>
-  <w:num w:numId="30" w16cid:durableId="1814984374">
+  <w:num w:numId="30">
     <w:abstractNumId w:val="1"/>
-    <w:lvlOverride w:ilvl="0"/>
   </w:num>
-  <w:num w:numId="31" w16cid:durableId="855196760">
+  <w:num w:numId="31">
     <w:abstractNumId w:val="1"/>
-    <w:lvlOverride w:ilvl="0"/>
   </w:num>
-  <w:num w:numId="32" w16cid:durableId="1954747241">
+  <w:num w:numId="32">
     <w:abstractNumId w:val="20"/>
     <w:lvlOverride w:ilvl="0">
       <w:lvl w:ilvl="0">
@@ -3968,10 +4092,10 @@
       </w:lvl>
     </w:lvlOverride>
   </w:num>
-  <w:num w:numId="33" w16cid:durableId="2049911705">
+  <w:num w:numId="33">
     <w:abstractNumId w:val="9"/>
   </w:num>
-  <w:num w:numId="34" w16cid:durableId="2089767441">
+  <w:num w:numId="34">
     <w:abstractNumId w:val="10"/>
     <w:lvlOverride w:ilvl="0">
       <w:lvl w:ilvl="0">
@@ -3981,24 +4105,24 @@
       </w:lvl>
     </w:lvlOverride>
   </w:num>
-  <w:num w:numId="35" w16cid:durableId="265505422">
+  <w:num w:numId="35">
     <w:abstractNumId w:val="18"/>
   </w:num>
-  <w:num w:numId="36" w16cid:durableId="1028991016">
+  <w:num w:numId="36">
     <w:abstractNumId w:val="21"/>
   </w:num>
-  <w:num w:numId="37" w16cid:durableId="1056783178">
+  <w:num w:numId="37">
     <w:abstractNumId w:val="12"/>
   </w:num>
 </w:numbering>
 </file>
 
 <file path=word/styles.xml><?xml version="1.0" encoding="utf-8"?>
-<w:styles xmlns:mc="http://schemas.openxmlformats.org/markup-compatibility/2006" xmlns:r="http://schemas.openxmlformats.org/officeDocument/2006/relationships" xmlns:w="http://schemas.openxmlformats.org/wordprocessingml/2006/main" xmlns:w14="http://schemas.microsoft.com/office/word/2010/wordml" xmlns:w15="http://schemas.microsoft.com/office/word/2012/wordml" xmlns:w16cex="http://schemas.microsoft.com/office/word/2018/wordml/cex" xmlns:w16cid="http://schemas.microsoft.com/office/word/2016/wordml/cid" xmlns:w16="http://schemas.microsoft.com/office/word/2018/wordml" xmlns:w16sdtdh="http://schemas.microsoft.com/office/word/2020/wordml/sdtdatahash" xmlns:w16se="http://schemas.microsoft.com/office/word/2015/wordml/symex" mc:Ignorable="w14 w15 w16se w16cid w16 w16cex w16sdtdh">
+<w:styles xmlns:mc="http://schemas.openxmlformats.org/markup-compatibility/2006" xmlns:r="http://schemas.openxmlformats.org/officeDocument/2006/relationships" xmlns:w="http://schemas.openxmlformats.org/wordprocessingml/2006/main" xmlns:w14="http://schemas.microsoft.com/office/word/2010/wordml" xmlns:w15="http://schemas.microsoft.com/office/word/2012/wordml" xmlns:w16cid="http://schemas.microsoft.com/office/word/2016/wordml/cid" xmlns:w16se="http://schemas.microsoft.com/office/word/2015/wordml/symex" mc:Ignorable="w14 w15 w16se w16cid">
   <w:docDefaults>
     <w:rPrDefault>
       <w:rPr>
-        <w:rFonts w:asciiTheme="minorHAnsi" w:hAnsiTheme="minorHAnsi" w:eastAsiaTheme="minorHAnsi" w:cstheme="minorBidi"/>
+        <w:rFonts w:asciiTheme="minorHAnsi" w:eastAsiaTheme="minorHAnsi" w:hAnsiTheme="minorHAnsi" w:cstheme="minorBidi"/>
         <w:sz w:val="22"/>
         <w:szCs w:val="22"/>
         <w:lang w:val="en-US" w:eastAsia="en-US" w:bidi="ar-SA"/>
@@ -4010,17 +4134,17 @@
       </w:pPr>
     </w:pPrDefault>
   </w:docDefaults>
-  <w:latentStyles w:defLockedState="0" w:defUIPriority="99" w:defSemiHidden="0" w:defUnhideWhenUsed="0" w:defQFormat="0" w:count="376">
+  <w:latentStyles w:defLockedState="0" w:defUIPriority="99" w:defSemiHidden="0" w:defUnhideWhenUsed="0" w:defQFormat="0" w:count="375">
     <w:lsdException w:name="Normal" w:uiPriority="0" w:qFormat="1"/>
     <w:lsdException w:name="heading 1" w:uiPriority="9" w:qFormat="1"/>
-    <w:lsdException w:name="heading 2" w:uiPriority="9" w:semiHidden="1" w:unhideWhenUsed="1" w:qFormat="1"/>
-    <w:lsdException w:name="heading 3" w:uiPriority="9" w:semiHidden="1" w:unhideWhenUsed="1" w:qFormat="1"/>
-    <w:lsdException w:name="heading 4" w:uiPriority="9" w:semiHidden="1" w:unhideWhenUsed="1" w:qFormat="1"/>
-    <w:lsdException w:name="heading 5" w:uiPriority="9" w:semiHidden="1" w:unhideWhenUsed="1" w:qFormat="1"/>
-    <w:lsdException w:name="heading 6" w:uiPriority="9" w:semiHidden="1" w:unhideWhenUsed="1" w:qFormat="1"/>
-    <w:lsdException w:name="heading 7" w:uiPriority="9" w:semiHidden="1" w:unhideWhenUsed="1" w:qFormat="1"/>
-    <w:lsdException w:name="heading 8" w:uiPriority="9" w:semiHidden="1" w:unhideWhenUsed="1" w:qFormat="1"/>
-    <w:lsdException w:name="heading 9" w:uiPriority="9" w:semiHidden="1" w:unhideWhenUsed="1" w:qFormat="1"/>
+    <w:lsdException w:name="heading 2" w:semiHidden="1" w:uiPriority="9" w:unhideWhenUsed="1" w:qFormat="1"/>
+    <w:lsdException w:name="heading 3" w:semiHidden="1" w:uiPriority="9" w:unhideWhenUsed="1" w:qFormat="1"/>
+    <w:lsdException w:name="heading 4" w:semiHidden="1" w:uiPriority="9" w:unhideWhenUsed="1" w:qFormat="1"/>
+    <w:lsdException w:name="heading 5" w:semiHidden="1" w:uiPriority="9" w:unhideWhenUsed="1" w:qFormat="1"/>
+    <w:lsdException w:name="heading 6" w:semiHidden="1" w:uiPriority="9" w:unhideWhenUsed="1" w:qFormat="1"/>
+    <w:lsdException w:name="heading 7" w:semiHidden="1" w:uiPriority="9" w:unhideWhenUsed="1" w:qFormat="1"/>
+    <w:lsdException w:name="heading 8" w:semiHidden="1" w:uiPriority="9" w:unhideWhenUsed="1" w:qFormat="1"/>
+    <w:lsdException w:name="heading 9" w:semiHidden="1" w:uiPriority="9" w:unhideWhenUsed="1" w:qFormat="1"/>
     <w:lsdException w:name="index 1" w:semiHidden="1" w:unhideWhenUsed="1"/>
     <w:lsdException w:name="index 2" w:semiHidden="1" w:unhideWhenUsed="1"/>
     <w:lsdException w:name="index 3" w:semiHidden="1" w:unhideWhenUsed="1"/>
@@ -4030,22 +4154,22 @@
     <w:lsdException w:name="index 7" w:semiHidden="1" w:unhideWhenUsed="1"/>
     <w:lsdException w:name="index 8" w:semiHidden="1" w:unhideWhenUsed="1"/>
     <w:lsdException w:name="index 9" w:semiHidden="1" w:unhideWhenUsed="1"/>
-    <w:lsdException w:name="toc 1" w:uiPriority="39" w:semiHidden="1" w:unhideWhenUsed="1"/>
-    <w:lsdException w:name="toc 2" w:uiPriority="39" w:semiHidden="1" w:unhideWhenUsed="1"/>
-    <w:lsdException w:name="toc 3" w:uiPriority="39" w:semiHidden="1" w:unhideWhenUsed="1"/>
-    <w:lsdException w:name="toc 4" w:uiPriority="39" w:semiHidden="1" w:unhideWhenUsed="1"/>
-    <w:lsdException w:name="toc 5" w:uiPriority="39" w:semiHidden="1" w:unhideWhenUsed="1"/>
-    <w:lsdException w:name="toc 6" w:uiPriority="39" w:semiHidden="1" w:unhideWhenUsed="1"/>
-    <w:lsdException w:name="toc 7" w:uiPriority="39" w:semiHidden="1" w:unhideWhenUsed="1"/>
-    <w:lsdException w:name="toc 8" w:uiPriority="39" w:semiHidden="1" w:unhideWhenUsed="1"/>
-    <w:lsdException w:name="toc 9" w:uiPriority="39" w:semiHidden="1" w:unhideWhenUsed="1"/>
+    <w:lsdException w:name="toc 1" w:semiHidden="1" w:uiPriority="39" w:unhideWhenUsed="1"/>
+    <w:lsdException w:name="toc 2" w:semiHidden="1" w:uiPriority="39" w:unhideWhenUsed="1"/>
+    <w:lsdException w:name="toc 3" w:semiHidden="1" w:uiPriority="39" w:unhideWhenUsed="1"/>
+    <w:lsdException w:name="toc 4" w:semiHidden="1" w:uiPriority="39" w:unhideWhenUsed="1"/>
+    <w:lsdException w:name="toc 5" w:semiHidden="1" w:uiPriority="39" w:unhideWhenUsed="1"/>
+    <w:lsdException w:name="toc 6" w:semiHidden="1" w:uiPriority="39" w:unhideWhenUsed="1"/>
+    <w:lsdException w:name="toc 7" w:semiHidden="1" w:uiPriority="39" w:unhideWhenUsed="1"/>
+    <w:lsdException w:name="toc 8" w:semiHidden="1" w:uiPriority="39" w:unhideWhenUsed="1"/>
+    <w:lsdException w:name="toc 9" w:semiHidden="1" w:uiPriority="39" w:unhideWhenUsed="1"/>
     <w:lsdException w:name="Normal Indent" w:semiHidden="1" w:unhideWhenUsed="1"/>
     <w:lsdException w:name="footnote text" w:semiHidden="1" w:unhideWhenUsed="1"/>
     <w:lsdException w:name="annotation text" w:semiHidden="1" w:unhideWhenUsed="1"/>
     <w:lsdException w:name="header" w:semiHidden="1" w:unhideWhenUsed="1"/>
     <w:lsdException w:name="footer" w:semiHidden="1" w:unhideWhenUsed="1"/>
     <w:lsdException w:name="index heading" w:semiHidden="1" w:unhideWhenUsed="1"/>
-    <w:lsdException w:name="caption" w:uiPriority="35" w:semiHidden="1" w:unhideWhenUsed="1" w:qFormat="1"/>
+    <w:lsdException w:name="caption" w:semiHidden="1" w:uiPriority="35" w:unhideWhenUsed="1" w:qFormat="1"/>
     <w:lsdException w:name="table of figures" w:semiHidden="1" w:unhideWhenUsed="1"/>
     <w:lsdException w:name="envelope address" w:semiHidden="1" w:unhideWhenUsed="1"/>
     <w:lsdException w:name="envelope return" w:semiHidden="1" w:unhideWhenUsed="1"/>
@@ -4076,7 +4200,7 @@
     <w:lsdException w:name="Title" w:uiPriority="10" w:qFormat="1"/>
     <w:lsdException w:name="Closing" w:semiHidden="1" w:unhideWhenUsed="1"/>
     <w:lsdException w:name="Signature" w:semiHidden="1" w:unhideWhenUsed="1"/>
-    <w:lsdException w:name="Default Paragraph Font" w:uiPriority="1" w:semiHidden="1" w:unhideWhenUsed="1"/>
+    <w:lsdException w:name="Default Paragraph Font" w:semiHidden="1" w:uiPriority="1" w:unhideWhenUsed="1"/>
     <w:lsdException w:name="Body Text" w:semiHidden="1" w:unhideWhenUsed="1"/>
     <w:lsdException w:name="Body Text Indent" w:semiHidden="1" w:unhideWhenUsed="1"/>
     <w:lsdException w:name="List Continue" w:semiHidden="1" w:unhideWhenUsed="1"/>
@@ -4276,8 +4400,8 @@
     <w:lsdException w:name="Subtle Reference" w:uiPriority="31" w:qFormat="1"/>
     <w:lsdException w:name="Intense Reference" w:uiPriority="32" w:qFormat="1"/>
     <w:lsdException w:name="Book Title" w:uiPriority="33" w:qFormat="1"/>
-    <w:lsdException w:name="Bibliography" w:uiPriority="37" w:semiHidden="1" w:unhideWhenUsed="1"/>
-    <w:lsdException w:name="TOC Heading" w:uiPriority="39" w:semiHidden="1" w:unhideWhenUsed="1" w:qFormat="1"/>
+    <w:lsdException w:name="Bibliography" w:semiHidden="1" w:uiPriority="37" w:unhideWhenUsed="1"/>
+    <w:lsdException w:name="TOC Heading" w:semiHidden="1" w:uiPriority="39" w:unhideWhenUsed="1" w:qFormat="1"/>
     <w:lsdException w:name="Plain Table 1" w:uiPriority="41"/>
     <w:lsdException w:name="Plain Table 2" w:uiPriority="42"/>
     <w:lsdException w:name="Plain Table 3" w:uiPriority="43"/>
@@ -4386,9 +4510,8 @@
     <w:lsdException w:name="Smart Hyperlink" w:semiHidden="1" w:unhideWhenUsed="1"/>
     <w:lsdException w:name="Hashtag" w:semiHidden="1" w:unhideWhenUsed="1"/>
     <w:lsdException w:name="Unresolved Mention" w:semiHidden="1" w:unhideWhenUsed="1"/>
-    <w:lsdException w:name="Smart Link" w:semiHidden="1" w:unhideWhenUsed="1"/>
   </w:latentStyles>
-  <w:style w:type="paragraph" w:styleId="Normal" w:default="1">
+  <w:style w:type="paragraph" w:default="1" w:styleId="Normal">
     <w:name w:val="Normal"/>
     <w:qFormat/>
     <w:rsid w:val="2281118A"/>
@@ -4396,16 +4519,16 @@
       <w:spacing w:after="0"/>
     </w:pPr>
     <w:rPr>
-      <w:rFonts w:ascii="Arial" w:hAnsi="Arial" w:eastAsia="Arial" w:cs="Arial"/>
+      <w:rFonts w:ascii="Arial" w:eastAsia="Arial" w:hAnsi="Arial" w:cs="Arial"/>
       <w:color w:val="000000" w:themeColor="text1"/>
       <w:lang w:val="fr-CH"/>
     </w:rPr>
   </w:style>
-  <w:style w:type="paragraph" w:styleId="Heading1">
+  <w:style w:type="paragraph" w:styleId="Titre1">
     <w:name w:val="heading 1"/>
     <w:basedOn w:val="Normal"/>
     <w:next w:val="Normal"/>
-    <w:link w:val="Heading1Char"/>
+    <w:link w:val="Titre1Car"/>
     <w:uiPriority w:val="9"/>
     <w:qFormat/>
     <w:rsid w:val="2281118A"/>
@@ -4423,11 +4546,11 @@
       <w:szCs w:val="36"/>
     </w:rPr>
   </w:style>
-  <w:style w:type="paragraph" w:styleId="Heading2">
+  <w:style w:type="paragraph" w:styleId="Titre2">
     <w:name w:val="heading 2"/>
     <w:basedOn w:val="Normal"/>
     <w:next w:val="Normal"/>
-    <w:link w:val="Heading2Char"/>
+    <w:link w:val="Titre2Car"/>
     <w:uiPriority w:val="9"/>
     <w:unhideWhenUsed/>
     <w:qFormat/>
@@ -4449,10 +4572,10 @@
       <w:szCs w:val="32"/>
     </w:rPr>
   </w:style>
-  <w:style w:type="paragraph" w:styleId="Heading3">
+  <w:style w:type="paragraph" w:styleId="Titre3">
     <w:name w:val="heading 3"/>
     <w:basedOn w:val="Normal"/>
-    <w:link w:val="Heading3Char"/>
+    <w:link w:val="Titre3Car"/>
     <w:uiPriority w:val="9"/>
     <w:qFormat/>
     <w:rsid w:val="2281118A"/>
@@ -4468,10 +4591,10 @@
       <w:szCs w:val="27"/>
     </w:rPr>
   </w:style>
-  <w:style w:type="paragraph" w:styleId="Heading4">
+  <w:style w:type="paragraph" w:styleId="Titre4">
     <w:name w:val="heading 4"/>
     <w:basedOn w:val="Normal"/>
-    <w:link w:val="Heading4Char"/>
+    <w:link w:val="Titre4Car"/>
     <w:uiPriority w:val="9"/>
     <w:qFormat/>
     <w:rsid w:val="2281118A"/>
@@ -4487,11 +4610,11 @@
       <w:szCs w:val="24"/>
     </w:rPr>
   </w:style>
-  <w:style w:type="paragraph" w:styleId="Heading5">
+  <w:style w:type="paragraph" w:styleId="Titre5">
     <w:name w:val="heading 5"/>
     <w:basedOn w:val="Normal"/>
     <w:next w:val="Normal"/>
-    <w:link w:val="Heading5Char"/>
+    <w:link w:val="Titre5Car"/>
     <w:uiPriority w:val="9"/>
     <w:unhideWhenUsed/>
     <w:qFormat/>
@@ -4503,15 +4626,15 @@
       <w:outlineLvl w:val="4"/>
     </w:pPr>
     <w:rPr>
-      <w:rFonts w:asciiTheme="majorHAnsi" w:hAnsiTheme="majorHAnsi" w:eastAsiaTheme="majorEastAsia" w:cstheme="majorBidi"/>
+      <w:rFonts w:asciiTheme="majorHAnsi" w:eastAsiaTheme="majorEastAsia" w:hAnsiTheme="majorHAnsi" w:cstheme="majorBidi"/>
       <w:color w:val="2F5496" w:themeColor="accent1" w:themeShade="BF"/>
     </w:rPr>
   </w:style>
-  <w:style w:type="paragraph" w:styleId="Heading6">
+  <w:style w:type="paragraph" w:styleId="Titre6">
     <w:name w:val="heading 6"/>
     <w:basedOn w:val="Normal"/>
     <w:next w:val="Normal"/>
-    <w:link w:val="Heading6Char"/>
+    <w:link w:val="Titre6Car"/>
     <w:uiPriority w:val="9"/>
     <w:unhideWhenUsed/>
     <w:qFormat/>
@@ -4523,15 +4646,15 @@
       <w:outlineLvl w:val="5"/>
     </w:pPr>
     <w:rPr>
-      <w:rFonts w:asciiTheme="majorHAnsi" w:hAnsiTheme="majorHAnsi" w:eastAsiaTheme="majorEastAsia" w:cstheme="majorBidi"/>
+      <w:rFonts w:asciiTheme="majorHAnsi" w:eastAsiaTheme="majorEastAsia" w:hAnsiTheme="majorHAnsi" w:cstheme="majorBidi"/>
       <w:color w:val="1F3763"/>
     </w:rPr>
   </w:style>
-  <w:style w:type="paragraph" w:styleId="Heading7">
+  <w:style w:type="paragraph" w:styleId="Titre7">
     <w:name w:val="heading 7"/>
     <w:basedOn w:val="Normal"/>
     <w:next w:val="Normal"/>
-    <w:link w:val="Heading7Char"/>
+    <w:link w:val="Titre7Car"/>
     <w:uiPriority w:val="9"/>
     <w:unhideWhenUsed/>
     <w:qFormat/>
@@ -4543,17 +4666,17 @@
       <w:outlineLvl w:val="6"/>
     </w:pPr>
     <w:rPr>
-      <w:rFonts w:asciiTheme="majorHAnsi" w:hAnsiTheme="majorHAnsi" w:eastAsiaTheme="majorEastAsia" w:cstheme="majorBidi"/>
+      <w:rFonts w:asciiTheme="majorHAnsi" w:eastAsiaTheme="majorEastAsia" w:hAnsiTheme="majorHAnsi" w:cstheme="majorBidi"/>
       <w:i/>
       <w:iCs/>
       <w:color w:val="1F3763"/>
     </w:rPr>
   </w:style>
-  <w:style w:type="paragraph" w:styleId="Heading8">
+  <w:style w:type="paragraph" w:styleId="Titre8">
     <w:name w:val="heading 8"/>
     <w:basedOn w:val="Normal"/>
     <w:next w:val="Normal"/>
-    <w:link w:val="Heading8Char"/>
+    <w:link w:val="Titre8Car"/>
     <w:uiPriority w:val="9"/>
     <w:unhideWhenUsed/>
     <w:qFormat/>
@@ -4565,17 +4688,17 @@
       <w:outlineLvl w:val="7"/>
     </w:pPr>
     <w:rPr>
-      <w:rFonts w:asciiTheme="majorHAnsi" w:hAnsiTheme="majorHAnsi" w:eastAsiaTheme="majorEastAsia" w:cstheme="majorBidi"/>
+      <w:rFonts w:asciiTheme="majorHAnsi" w:eastAsiaTheme="majorEastAsia" w:hAnsiTheme="majorHAnsi" w:cstheme="majorBidi"/>
       <w:color w:val="272727"/>
       <w:sz w:val="21"/>
       <w:szCs w:val="21"/>
     </w:rPr>
   </w:style>
-  <w:style w:type="paragraph" w:styleId="Heading9">
+  <w:style w:type="paragraph" w:styleId="Titre9">
     <w:name w:val="heading 9"/>
     <w:basedOn w:val="Normal"/>
     <w:next w:val="Normal"/>
-    <w:link w:val="Heading9Char"/>
+    <w:link w:val="Titre9Car"/>
     <w:uiPriority w:val="9"/>
     <w:unhideWhenUsed/>
     <w:qFormat/>
@@ -4587,7 +4710,7 @@
       <w:outlineLvl w:val="8"/>
     </w:pPr>
     <w:rPr>
-      <w:rFonts w:asciiTheme="majorHAnsi" w:hAnsiTheme="majorHAnsi" w:eastAsiaTheme="majorEastAsia" w:cstheme="majorBidi"/>
+      <w:rFonts w:asciiTheme="majorHAnsi" w:eastAsiaTheme="majorEastAsia" w:hAnsiTheme="majorHAnsi" w:cstheme="majorBidi"/>
       <w:i/>
       <w:iCs/>
       <w:color w:val="272727"/>
@@ -4595,13 +4718,13 @@
       <w:szCs w:val="21"/>
     </w:rPr>
   </w:style>
-  <w:style w:type="character" w:styleId="DefaultParagraphFont" w:default="1">
+  <w:style w:type="character" w:default="1" w:styleId="Policepardfaut">
     <w:name w:val="Default Paragraph Font"/>
     <w:uiPriority w:val="1"/>
     <w:semiHidden/>
     <w:unhideWhenUsed/>
   </w:style>
-  <w:style w:type="table" w:styleId="TableNormal" w:default="1">
+  <w:style w:type="table" w:default="1" w:styleId="TableauNormal">
     <w:name w:val="Normal Table"/>
     <w:uiPriority w:val="99"/>
     <w:semiHidden/>
@@ -4616,20 +4739,20 @@
       </w:tblCellMar>
     </w:tblPr>
   </w:style>
-  <w:style w:type="numbering" w:styleId="NoList" w:default="1">
+  <w:style w:type="numbering" w:default="1" w:styleId="Aucuneliste">
     <w:name w:val="No List"/>
     <w:uiPriority w:val="99"/>
     <w:semiHidden/>
     <w:unhideWhenUsed/>
   </w:style>
-  <w:style w:type="character" w:styleId="Heading3Char" w:customStyle="1">
-    <w:name w:val="Heading 3 Char"/>
-    <w:basedOn w:val="DefaultParagraphFont"/>
-    <w:link w:val="Heading3"/>
+  <w:style w:type="character" w:customStyle="1" w:styleId="Titre3Car">
+    <w:name w:val="Titre 3 Car"/>
+    <w:basedOn w:val="Policepardfaut"/>
+    <w:link w:val="Titre3"/>
     <w:uiPriority w:val="9"/>
     <w:rsid w:val="2281118A"/>
     <w:rPr>
-      <w:rFonts w:ascii="Arial" w:hAnsi="Arial" w:eastAsia="Arial" w:cs="Arial"/>
+      <w:rFonts w:ascii="Arial" w:eastAsia="Arial" w:hAnsi="Arial" w:cs="Arial"/>
       <w:b/>
       <w:bCs/>
       <w:color w:val="BF8F00" w:themeColor="accent4" w:themeShade="BF"/>
@@ -4638,14 +4761,14 @@
       <w:lang w:val="fr-CH"/>
     </w:rPr>
   </w:style>
-  <w:style w:type="character" w:styleId="Heading4Char" w:customStyle="1">
-    <w:name w:val="Heading 4 Char"/>
-    <w:basedOn w:val="DefaultParagraphFont"/>
-    <w:link w:val="Heading4"/>
+  <w:style w:type="character" w:customStyle="1" w:styleId="Titre4Car">
+    <w:name w:val="Titre 4 Car"/>
+    <w:basedOn w:val="Policepardfaut"/>
+    <w:link w:val="Titre4"/>
     <w:uiPriority w:val="9"/>
     <w:rsid w:val="2281118A"/>
     <w:rPr>
-      <w:rFonts w:ascii="Times New Roman" w:hAnsi="Times New Roman" w:eastAsia="Arial" w:cs="Times New Roman"/>
+      <w:rFonts w:ascii="Times New Roman" w:eastAsia="Arial" w:hAnsi="Times New Roman" w:cs="Times New Roman"/>
       <w:b/>
       <w:bCs/>
       <w:color w:val="000000" w:themeColor="text1"/>
@@ -4670,7 +4793,7 @@
       <w:szCs w:val="24"/>
     </w:rPr>
   </w:style>
-  <w:style w:type="paragraph" w:styleId="ListParagraph">
+  <w:style w:type="paragraph" w:styleId="Paragraphedeliste">
     <w:name w:val="List Paragraph"/>
     <w:basedOn w:val="Normal"/>
     <w:uiPriority w:val="34"/>
@@ -4681,14 +4804,14 @@
       <w:contextualSpacing/>
     </w:pPr>
   </w:style>
-  <w:style w:type="character" w:styleId="Heading1Char" w:customStyle="1">
-    <w:name w:val="Heading 1 Char"/>
-    <w:basedOn w:val="DefaultParagraphFont"/>
-    <w:link w:val="Heading1"/>
+  <w:style w:type="character" w:customStyle="1" w:styleId="Titre1Car">
+    <w:name w:val="Titre 1 Car"/>
+    <w:basedOn w:val="Policepardfaut"/>
+    <w:link w:val="Titre1"/>
     <w:uiPriority w:val="9"/>
     <w:rsid w:val="2281118A"/>
     <w:rPr>
-      <w:rFonts w:ascii="Arial" w:hAnsi="Arial" w:eastAsia="Arial" w:cs="Arial"/>
+      <w:rFonts w:ascii="Arial" w:eastAsia="Arial" w:hAnsi="Arial" w:cs="Arial"/>
       <w:b/>
       <w:bCs/>
       <w:color w:val="833C0B" w:themeColor="accent2" w:themeShade="80"/>
@@ -4697,14 +4820,14 @@
       <w:lang w:val="fr-CH"/>
     </w:rPr>
   </w:style>
-  <w:style w:type="character" w:styleId="Heading2Char" w:customStyle="1">
-    <w:name w:val="Heading 2 Char"/>
-    <w:basedOn w:val="DefaultParagraphFont"/>
-    <w:link w:val="Heading2"/>
+  <w:style w:type="character" w:customStyle="1" w:styleId="Titre2Car">
+    <w:name w:val="Titre 2 Car"/>
+    <w:basedOn w:val="Policepardfaut"/>
+    <w:link w:val="Titre2"/>
     <w:uiPriority w:val="9"/>
     <w:rsid w:val="2281118A"/>
     <w:rPr>
-      <w:rFonts w:ascii="Arial" w:hAnsi="Arial" w:eastAsia="Arial" w:cs="Arial"/>
+      <w:rFonts w:ascii="Arial" w:eastAsia="Arial" w:hAnsi="Arial" w:cs="Arial"/>
       <w:b/>
       <w:bCs/>
       <w:color w:val="C45911" w:themeColor="accent2" w:themeShade="BF"/>
@@ -4713,9 +4836,9 @@
       <w:lang w:val="fr-CH"/>
     </w:rPr>
   </w:style>
-  <w:style w:type="character" w:styleId="CommentReference">
+  <w:style w:type="character" w:styleId="Marquedecommentaire">
     <w:name w:val="annotation reference"/>
-    <w:basedOn w:val="DefaultParagraphFont"/>
+    <w:basedOn w:val="Policepardfaut"/>
     <w:uiPriority w:val="99"/>
     <w:semiHidden/>
     <w:unhideWhenUsed/>
@@ -4725,10 +4848,10 @@
       <w:szCs w:val="16"/>
     </w:rPr>
   </w:style>
-  <w:style w:type="paragraph" w:styleId="CommentText">
+  <w:style w:type="paragraph" w:styleId="Commentaire">
     <w:name w:val="annotation text"/>
     <w:basedOn w:val="Normal"/>
-    <w:link w:val="CommentTextChar"/>
+    <w:link w:val="CommentaireCar"/>
     <w:uiPriority w:val="99"/>
     <w:unhideWhenUsed/>
     <w:rsid w:val="2281118A"/>
@@ -4737,25 +4860,25 @@
       <w:szCs w:val="20"/>
     </w:rPr>
   </w:style>
-  <w:style w:type="character" w:styleId="CommentTextChar" w:customStyle="1">
-    <w:name w:val="Comment Text Char"/>
-    <w:basedOn w:val="DefaultParagraphFont"/>
-    <w:link w:val="CommentText"/>
+  <w:style w:type="character" w:customStyle="1" w:styleId="CommentaireCar">
+    <w:name w:val="Commentaire Car"/>
+    <w:basedOn w:val="Policepardfaut"/>
+    <w:link w:val="Commentaire"/>
     <w:uiPriority w:val="99"/>
     <w:rsid w:val="2281118A"/>
     <w:rPr>
-      <w:rFonts w:ascii="Arial" w:hAnsi="Arial" w:eastAsia="Arial" w:cs="Arial"/>
+      <w:rFonts w:ascii="Arial" w:eastAsia="Arial" w:hAnsi="Arial" w:cs="Arial"/>
       <w:color w:val="000000" w:themeColor="text1"/>
       <w:sz w:val="20"/>
       <w:szCs w:val="20"/>
       <w:lang w:val="fr-CH"/>
     </w:rPr>
   </w:style>
-  <w:style w:type="paragraph" w:styleId="CommentSubject">
+  <w:style w:type="paragraph" w:styleId="Objetducommentaire">
     <w:name w:val="annotation subject"/>
-    <w:basedOn w:val="CommentText"/>
-    <w:next w:val="CommentText"/>
-    <w:link w:val="CommentSubjectChar"/>
+    <w:basedOn w:val="Commentaire"/>
+    <w:next w:val="Commentaire"/>
+    <w:link w:val="ObjetducommentaireCar"/>
     <w:uiPriority w:val="99"/>
     <w:semiHidden/>
     <w:unhideWhenUsed/>
@@ -4765,15 +4888,15 @@
       <w:bCs/>
     </w:rPr>
   </w:style>
-  <w:style w:type="character" w:styleId="CommentSubjectChar" w:customStyle="1">
-    <w:name w:val="Comment Subject Char"/>
-    <w:basedOn w:val="CommentTextChar"/>
-    <w:link w:val="CommentSubject"/>
+  <w:style w:type="character" w:customStyle="1" w:styleId="ObjetducommentaireCar">
+    <w:name w:val="Objet du commentaire Car"/>
+    <w:basedOn w:val="CommentaireCar"/>
+    <w:link w:val="Objetducommentaire"/>
     <w:uiPriority w:val="99"/>
     <w:semiHidden/>
     <w:rsid w:val="2281118A"/>
     <w:rPr>
-      <w:rFonts w:ascii="Arial" w:hAnsi="Arial" w:eastAsia="Arial" w:cs="Arial"/>
+      <w:rFonts w:ascii="Arial" w:eastAsia="Arial" w:hAnsi="Arial" w:cs="Arial"/>
       <w:b/>
       <w:bCs/>
       <w:color w:val="000000" w:themeColor="text1"/>
@@ -4782,11 +4905,11 @@
       <w:lang w:val="fr-CH"/>
     </w:rPr>
   </w:style>
-  <w:style w:type="paragraph" w:styleId="Title">
+  <w:style w:type="paragraph" w:styleId="Titre">
     <w:name w:val="Title"/>
     <w:basedOn w:val="Normal"/>
     <w:next w:val="Normal"/>
-    <w:link w:val="TitleChar"/>
+    <w:link w:val="TitreCar"/>
     <w:uiPriority w:val="10"/>
     <w:qFormat/>
     <w:rsid w:val="2281118A"/>
@@ -4794,16 +4917,16 @@
       <w:contextualSpacing/>
     </w:pPr>
     <w:rPr>
-      <w:rFonts w:asciiTheme="majorHAnsi" w:hAnsiTheme="majorHAnsi" w:eastAsiaTheme="majorEastAsia" w:cstheme="majorBidi"/>
+      <w:rFonts w:asciiTheme="majorHAnsi" w:eastAsiaTheme="majorEastAsia" w:hAnsiTheme="majorHAnsi" w:cstheme="majorBidi"/>
       <w:sz w:val="56"/>
       <w:szCs w:val="56"/>
     </w:rPr>
   </w:style>
-  <w:style w:type="paragraph" w:styleId="Subtitle">
+  <w:style w:type="paragraph" w:styleId="Sous-titre">
     <w:name w:val="Subtitle"/>
     <w:basedOn w:val="Normal"/>
     <w:next w:val="Normal"/>
-    <w:link w:val="SubtitleChar"/>
+    <w:link w:val="Sous-titreCar"/>
     <w:uiPriority w:val="11"/>
     <w:qFormat/>
     <w:rsid w:val="2281118A"/>
@@ -4812,11 +4935,11 @@
       <w:color w:val="5A5A5A"/>
     </w:rPr>
   </w:style>
-  <w:style w:type="paragraph" w:styleId="Quote">
+  <w:style w:type="paragraph" w:styleId="Citation">
     <w:name w:val="Quote"/>
     <w:basedOn w:val="Normal"/>
     <w:next w:val="Normal"/>
-    <w:link w:val="QuoteChar"/>
+    <w:link w:val="CitationCar"/>
     <w:uiPriority w:val="29"/>
     <w:qFormat/>
     <w:rsid w:val="2281118A"/>
@@ -4831,11 +4954,11 @@
       <w:color w:val="404040" w:themeColor="text1" w:themeTint="BF"/>
     </w:rPr>
   </w:style>
-  <w:style w:type="paragraph" w:styleId="IntenseQuote">
+  <w:style w:type="paragraph" w:styleId="Citationintense">
     <w:name w:val="Intense Quote"/>
     <w:basedOn w:val="Normal"/>
     <w:next w:val="Normal"/>
-    <w:link w:val="IntenseQuoteChar"/>
+    <w:link w:val="CitationintenseCar"/>
     <w:uiPriority w:val="30"/>
     <w:qFormat/>
     <w:rsid w:val="2281118A"/>
@@ -4850,66 +4973,66 @@
       <w:color w:val="4472C4" w:themeColor="accent1"/>
     </w:rPr>
   </w:style>
-  <w:style w:type="character" w:styleId="Heading5Char" w:customStyle="1">
-    <w:name w:val="Heading 5 Char"/>
-    <w:basedOn w:val="DefaultParagraphFont"/>
-    <w:link w:val="Heading5"/>
+  <w:style w:type="character" w:customStyle="1" w:styleId="Titre5Car">
+    <w:name w:val="Titre 5 Car"/>
+    <w:basedOn w:val="Policepardfaut"/>
+    <w:link w:val="Titre5"/>
     <w:uiPriority w:val="9"/>
     <w:rsid w:val="2281118A"/>
     <w:rPr>
-      <w:rFonts w:asciiTheme="majorHAnsi" w:hAnsiTheme="majorHAnsi" w:eastAsiaTheme="majorEastAsia" w:cstheme="majorBidi"/>
+      <w:rFonts w:asciiTheme="majorHAnsi" w:eastAsiaTheme="majorEastAsia" w:hAnsiTheme="majorHAnsi" w:cstheme="majorBidi"/>
       <w:color w:val="2F5496" w:themeColor="accent1" w:themeShade="BF"/>
       <w:lang w:val="fr-CH"/>
     </w:rPr>
   </w:style>
-  <w:style w:type="character" w:styleId="Heading6Char" w:customStyle="1">
-    <w:name w:val="Heading 6 Char"/>
-    <w:basedOn w:val="DefaultParagraphFont"/>
-    <w:link w:val="Heading6"/>
+  <w:style w:type="character" w:customStyle="1" w:styleId="Titre6Car">
+    <w:name w:val="Titre 6 Car"/>
+    <w:basedOn w:val="Policepardfaut"/>
+    <w:link w:val="Titre6"/>
     <w:uiPriority w:val="9"/>
     <w:rsid w:val="2281118A"/>
     <w:rPr>
-      <w:rFonts w:asciiTheme="majorHAnsi" w:hAnsiTheme="majorHAnsi" w:eastAsiaTheme="majorEastAsia" w:cstheme="majorBidi"/>
+      <w:rFonts w:asciiTheme="majorHAnsi" w:eastAsiaTheme="majorEastAsia" w:hAnsiTheme="majorHAnsi" w:cstheme="majorBidi"/>
       <w:color w:val="1F3763"/>
       <w:lang w:val="fr-CH"/>
     </w:rPr>
   </w:style>
-  <w:style w:type="character" w:styleId="Heading7Char" w:customStyle="1">
-    <w:name w:val="Heading 7 Char"/>
-    <w:basedOn w:val="DefaultParagraphFont"/>
-    <w:link w:val="Heading7"/>
+  <w:style w:type="character" w:customStyle="1" w:styleId="Titre7Car">
+    <w:name w:val="Titre 7 Car"/>
+    <w:basedOn w:val="Policepardfaut"/>
+    <w:link w:val="Titre7"/>
     <w:uiPriority w:val="9"/>
     <w:rsid w:val="2281118A"/>
     <w:rPr>
-      <w:rFonts w:asciiTheme="majorHAnsi" w:hAnsiTheme="majorHAnsi" w:eastAsiaTheme="majorEastAsia" w:cstheme="majorBidi"/>
+      <w:rFonts w:asciiTheme="majorHAnsi" w:eastAsiaTheme="majorEastAsia" w:hAnsiTheme="majorHAnsi" w:cstheme="majorBidi"/>
       <w:i/>
       <w:iCs/>
       <w:color w:val="1F3763"/>
       <w:lang w:val="fr-CH"/>
     </w:rPr>
   </w:style>
-  <w:style w:type="character" w:styleId="Heading8Char" w:customStyle="1">
-    <w:name w:val="Heading 8 Char"/>
-    <w:basedOn w:val="DefaultParagraphFont"/>
-    <w:link w:val="Heading8"/>
+  <w:style w:type="character" w:customStyle="1" w:styleId="Titre8Car">
+    <w:name w:val="Titre 8 Car"/>
+    <w:basedOn w:val="Policepardfaut"/>
+    <w:link w:val="Titre8"/>
     <w:uiPriority w:val="9"/>
     <w:rsid w:val="2281118A"/>
     <w:rPr>
-      <w:rFonts w:asciiTheme="majorHAnsi" w:hAnsiTheme="majorHAnsi" w:eastAsiaTheme="majorEastAsia" w:cstheme="majorBidi"/>
+      <w:rFonts w:asciiTheme="majorHAnsi" w:eastAsiaTheme="majorEastAsia" w:hAnsiTheme="majorHAnsi" w:cstheme="majorBidi"/>
       <w:color w:val="272727"/>
       <w:sz w:val="21"/>
       <w:szCs w:val="21"/>
       <w:lang w:val="fr-CH"/>
     </w:rPr>
   </w:style>
-  <w:style w:type="character" w:styleId="Heading9Char" w:customStyle="1">
-    <w:name w:val="Heading 9 Char"/>
-    <w:basedOn w:val="DefaultParagraphFont"/>
-    <w:link w:val="Heading9"/>
+  <w:style w:type="character" w:customStyle="1" w:styleId="Titre9Car">
+    <w:name w:val="Titre 9 Car"/>
+    <w:basedOn w:val="Policepardfaut"/>
+    <w:link w:val="Titre9"/>
     <w:uiPriority w:val="9"/>
     <w:rsid w:val="2281118A"/>
     <w:rPr>
-      <w:rFonts w:asciiTheme="majorHAnsi" w:hAnsiTheme="majorHAnsi" w:eastAsiaTheme="majorEastAsia" w:cstheme="majorBidi"/>
+      <w:rFonts w:asciiTheme="majorHAnsi" w:eastAsiaTheme="majorEastAsia" w:hAnsiTheme="majorHAnsi" w:cstheme="majorBidi"/>
       <w:i/>
       <w:iCs/>
       <w:color w:val="272727"/>
@@ -4918,61 +5041,61 @@
       <w:lang w:val="fr-CH"/>
     </w:rPr>
   </w:style>
-  <w:style w:type="character" w:styleId="TitleChar" w:customStyle="1">
-    <w:name w:val="Title Char"/>
-    <w:basedOn w:val="DefaultParagraphFont"/>
-    <w:link w:val="Title"/>
+  <w:style w:type="character" w:customStyle="1" w:styleId="TitreCar">
+    <w:name w:val="Titre Car"/>
+    <w:basedOn w:val="Policepardfaut"/>
+    <w:link w:val="Titre"/>
     <w:uiPriority w:val="10"/>
     <w:rsid w:val="2281118A"/>
     <w:rPr>
-      <w:rFonts w:asciiTheme="majorHAnsi" w:hAnsiTheme="majorHAnsi" w:eastAsiaTheme="majorEastAsia" w:cstheme="majorBidi"/>
+      <w:rFonts w:asciiTheme="majorHAnsi" w:eastAsiaTheme="majorEastAsia" w:hAnsiTheme="majorHAnsi" w:cstheme="majorBidi"/>
       <w:color w:val="000000" w:themeColor="text1"/>
       <w:sz w:val="56"/>
       <w:szCs w:val="56"/>
       <w:lang w:val="fr-CH"/>
     </w:rPr>
   </w:style>
-  <w:style w:type="character" w:styleId="SubtitleChar" w:customStyle="1">
-    <w:name w:val="Subtitle Char"/>
-    <w:basedOn w:val="DefaultParagraphFont"/>
-    <w:link w:val="Subtitle"/>
+  <w:style w:type="character" w:customStyle="1" w:styleId="Sous-titreCar">
+    <w:name w:val="Sous-titre Car"/>
+    <w:basedOn w:val="Policepardfaut"/>
+    <w:link w:val="Sous-titre"/>
     <w:uiPriority w:val="11"/>
     <w:rsid w:val="2281118A"/>
     <w:rPr>
-      <w:rFonts w:ascii="Arial" w:hAnsi="Arial" w:cs="Arial" w:eastAsiaTheme="minorEastAsia"/>
+      <w:rFonts w:ascii="Arial" w:eastAsiaTheme="minorEastAsia" w:hAnsi="Arial" w:cs="Arial"/>
       <w:color w:val="5A5A5A"/>
       <w:lang w:val="fr-CH"/>
     </w:rPr>
   </w:style>
-  <w:style w:type="character" w:styleId="QuoteChar" w:customStyle="1">
-    <w:name w:val="Quote Char"/>
-    <w:basedOn w:val="DefaultParagraphFont"/>
-    <w:link w:val="Quote"/>
+  <w:style w:type="character" w:customStyle="1" w:styleId="CitationCar">
+    <w:name w:val="Citation Car"/>
+    <w:basedOn w:val="Policepardfaut"/>
+    <w:link w:val="Citation"/>
     <w:uiPriority w:val="29"/>
     <w:rsid w:val="2281118A"/>
     <w:rPr>
-      <w:rFonts w:ascii="Arial" w:hAnsi="Arial" w:eastAsia="Arial" w:cs="Arial"/>
+      <w:rFonts w:ascii="Arial" w:eastAsia="Arial" w:hAnsi="Arial" w:cs="Arial"/>
       <w:i/>
       <w:iCs/>
       <w:color w:val="404040" w:themeColor="text1" w:themeTint="BF"/>
       <w:lang w:val="fr-CH"/>
     </w:rPr>
   </w:style>
-  <w:style w:type="character" w:styleId="IntenseQuoteChar" w:customStyle="1">
-    <w:name w:val="Intense Quote Char"/>
-    <w:basedOn w:val="DefaultParagraphFont"/>
-    <w:link w:val="IntenseQuote"/>
+  <w:style w:type="character" w:customStyle="1" w:styleId="CitationintenseCar">
+    <w:name w:val="Citation intense Car"/>
+    <w:basedOn w:val="Policepardfaut"/>
+    <w:link w:val="Citationintense"/>
     <w:uiPriority w:val="30"/>
     <w:rsid w:val="2281118A"/>
     <w:rPr>
-      <w:rFonts w:ascii="Arial" w:hAnsi="Arial" w:eastAsia="Arial" w:cs="Arial"/>
+      <w:rFonts w:ascii="Arial" w:eastAsia="Arial" w:hAnsi="Arial" w:cs="Arial"/>
       <w:i/>
       <w:iCs/>
       <w:color w:val="4472C4" w:themeColor="accent1"/>
       <w:lang w:val="fr-CH"/>
     </w:rPr>
   </w:style>
-  <w:style w:type="paragraph" w:styleId="TOC1">
+  <w:style w:type="paragraph" w:styleId="TM1">
     <w:name w:val="toc 1"/>
     <w:basedOn w:val="Normal"/>
     <w:next w:val="Normal"/>
@@ -4983,7 +5106,7 @@
       <w:spacing w:after="100"/>
     </w:pPr>
   </w:style>
-  <w:style w:type="paragraph" w:styleId="TOC2">
+  <w:style w:type="paragraph" w:styleId="TM2">
     <w:name w:val="toc 2"/>
     <w:basedOn w:val="Normal"/>
     <w:next w:val="Normal"/>
@@ -4995,7 +5118,7 @@
       <w:ind w:left="220"/>
     </w:pPr>
   </w:style>
-  <w:style w:type="paragraph" w:styleId="TOC3">
+  <w:style w:type="paragraph" w:styleId="TM3">
     <w:name w:val="toc 3"/>
     <w:basedOn w:val="Normal"/>
     <w:next w:val="Normal"/>
@@ -5007,7 +5130,7 @@
       <w:ind w:left="440"/>
     </w:pPr>
   </w:style>
-  <w:style w:type="paragraph" w:styleId="TOC4">
+  <w:style w:type="paragraph" w:styleId="TM4">
     <w:name w:val="toc 4"/>
     <w:basedOn w:val="Normal"/>
     <w:next w:val="Normal"/>
@@ -5019,7 +5142,7 @@
       <w:ind w:left="660"/>
     </w:pPr>
   </w:style>
-  <w:style w:type="paragraph" w:styleId="TOC5">
+  <w:style w:type="paragraph" w:styleId="TM5">
     <w:name w:val="toc 5"/>
     <w:basedOn w:val="Normal"/>
     <w:next w:val="Normal"/>
@@ -5031,7 +5154,7 @@
       <w:ind w:left="880"/>
     </w:pPr>
   </w:style>
-  <w:style w:type="paragraph" w:styleId="TOC6">
+  <w:style w:type="paragraph" w:styleId="TM6">
     <w:name w:val="toc 6"/>
     <w:basedOn w:val="Normal"/>
     <w:next w:val="Normal"/>
@@ -5043,7 +5166,7 @@
       <w:ind w:left="1100"/>
     </w:pPr>
   </w:style>
-  <w:style w:type="paragraph" w:styleId="TOC7">
+  <w:style w:type="paragraph" w:styleId="TM7">
     <w:name w:val="toc 7"/>
     <w:basedOn w:val="Normal"/>
     <w:next w:val="Normal"/>
@@ -5055,7 +5178,7 @@
       <w:ind w:left="1320"/>
     </w:pPr>
   </w:style>
-  <w:style w:type="paragraph" w:styleId="TOC8">
+  <w:style w:type="paragraph" w:styleId="TM8">
     <w:name w:val="toc 8"/>
     <w:basedOn w:val="Normal"/>
     <w:next w:val="Normal"/>
@@ -5067,7 +5190,7 @@
       <w:ind w:left="1540"/>
     </w:pPr>
   </w:style>
-  <w:style w:type="paragraph" w:styleId="TOC9">
+  <w:style w:type="paragraph" w:styleId="TM9">
     <w:name w:val="toc 9"/>
     <w:basedOn w:val="Normal"/>
     <w:next w:val="Normal"/>
@@ -5079,10 +5202,10 @@
       <w:ind w:left="1760"/>
     </w:pPr>
   </w:style>
-  <w:style w:type="paragraph" w:styleId="EndnoteText">
+  <w:style w:type="paragraph" w:styleId="Notedefin">
     <w:name w:val="endnote text"/>
     <w:basedOn w:val="Normal"/>
-    <w:link w:val="EndnoteTextChar"/>
+    <w:link w:val="NotedefinCar"/>
     <w:uiPriority w:val="99"/>
     <w:semiHidden/>
     <w:unhideWhenUsed/>
@@ -5092,25 +5215,25 @@
       <w:szCs w:val="20"/>
     </w:rPr>
   </w:style>
-  <w:style w:type="character" w:styleId="EndnoteTextChar" w:customStyle="1">
-    <w:name w:val="Endnote Text Char"/>
-    <w:basedOn w:val="DefaultParagraphFont"/>
-    <w:link w:val="EndnoteText"/>
+  <w:style w:type="character" w:customStyle="1" w:styleId="NotedefinCar">
+    <w:name w:val="Note de fin Car"/>
+    <w:basedOn w:val="Policepardfaut"/>
+    <w:link w:val="Notedefin"/>
     <w:uiPriority w:val="99"/>
     <w:semiHidden/>
     <w:rsid w:val="2281118A"/>
     <w:rPr>
-      <w:rFonts w:ascii="Arial" w:hAnsi="Arial" w:eastAsia="Arial" w:cs="Arial"/>
+      <w:rFonts w:ascii="Arial" w:eastAsia="Arial" w:hAnsi="Arial" w:cs="Arial"/>
       <w:color w:val="000000" w:themeColor="text1"/>
       <w:sz w:val="20"/>
       <w:szCs w:val="20"/>
       <w:lang w:val="fr-CH"/>
     </w:rPr>
   </w:style>
-  <w:style w:type="paragraph" w:styleId="Footer">
+  <w:style w:type="paragraph" w:styleId="Pieddepage">
     <w:name w:val="footer"/>
     <w:basedOn w:val="Normal"/>
-    <w:link w:val="FooterChar"/>
+    <w:link w:val="PieddepageCar"/>
     <w:uiPriority w:val="99"/>
     <w:unhideWhenUsed/>
     <w:rsid w:val="2281118A"/>
@@ -5121,22 +5244,22 @@
       </w:tabs>
     </w:pPr>
   </w:style>
-  <w:style w:type="character" w:styleId="FooterChar" w:customStyle="1">
-    <w:name w:val="Footer Char"/>
-    <w:basedOn w:val="DefaultParagraphFont"/>
-    <w:link w:val="Footer"/>
+  <w:style w:type="character" w:customStyle="1" w:styleId="PieddepageCar">
+    <w:name w:val="Pied de page Car"/>
+    <w:basedOn w:val="Policepardfaut"/>
+    <w:link w:val="Pieddepage"/>
     <w:uiPriority w:val="99"/>
     <w:rsid w:val="2281118A"/>
     <w:rPr>
-      <w:rFonts w:ascii="Arial" w:hAnsi="Arial" w:eastAsia="Arial" w:cs="Arial"/>
+      <w:rFonts w:ascii="Arial" w:eastAsia="Arial" w:hAnsi="Arial" w:cs="Arial"/>
       <w:color w:val="000000" w:themeColor="text1"/>
       <w:lang w:val="fr-CH"/>
     </w:rPr>
   </w:style>
-  <w:style w:type="paragraph" w:styleId="FootnoteText">
+  <w:style w:type="paragraph" w:styleId="Notedebasdepage">
     <w:name w:val="footnote text"/>
     <w:basedOn w:val="Normal"/>
-    <w:link w:val="FootnoteTextChar"/>
+    <w:link w:val="NotedebasdepageCar"/>
     <w:uiPriority w:val="99"/>
     <w:semiHidden/>
     <w:unhideWhenUsed/>
@@ -5146,25 +5269,25 @@
       <w:szCs w:val="20"/>
     </w:rPr>
   </w:style>
-  <w:style w:type="character" w:styleId="FootnoteTextChar" w:customStyle="1">
-    <w:name w:val="Footnote Text Char"/>
-    <w:basedOn w:val="DefaultParagraphFont"/>
-    <w:link w:val="FootnoteText"/>
+  <w:style w:type="character" w:customStyle="1" w:styleId="NotedebasdepageCar">
+    <w:name w:val="Note de bas de page Car"/>
+    <w:basedOn w:val="Policepardfaut"/>
+    <w:link w:val="Notedebasdepage"/>
     <w:uiPriority w:val="99"/>
     <w:semiHidden/>
     <w:rsid w:val="2281118A"/>
     <w:rPr>
-      <w:rFonts w:ascii="Arial" w:hAnsi="Arial" w:eastAsia="Arial" w:cs="Arial"/>
+      <w:rFonts w:ascii="Arial" w:eastAsia="Arial" w:hAnsi="Arial" w:cs="Arial"/>
       <w:color w:val="000000" w:themeColor="text1"/>
       <w:sz w:val="20"/>
       <w:szCs w:val="20"/>
       <w:lang w:val="fr-CH"/>
     </w:rPr>
   </w:style>
-  <w:style w:type="paragraph" w:styleId="Header">
+  <w:style w:type="paragraph" w:styleId="En-tte">
     <w:name w:val="header"/>
     <w:basedOn w:val="Normal"/>
-    <w:link w:val="HeaderChar"/>
+    <w:link w:val="En-tteCar"/>
     <w:uiPriority w:val="99"/>
     <w:unhideWhenUsed/>
     <w:rsid w:val="2281118A"/>
@@ -5175,14 +5298,14 @@
       </w:tabs>
     </w:pPr>
   </w:style>
-  <w:style w:type="character" w:styleId="HeaderChar" w:customStyle="1">
-    <w:name w:val="Header Char"/>
-    <w:basedOn w:val="DefaultParagraphFont"/>
-    <w:link w:val="Header"/>
+  <w:style w:type="character" w:customStyle="1" w:styleId="En-tteCar">
+    <w:name w:val="En-tête Car"/>
+    <w:basedOn w:val="Policepardfaut"/>
+    <w:link w:val="En-tte"/>
     <w:uiPriority w:val="99"/>
     <w:rsid w:val="2281118A"/>
     <w:rPr>
-      <w:rFonts w:ascii="Arial" w:hAnsi="Arial" w:eastAsia="Arial" w:cs="Arial"/>
+      <w:rFonts w:ascii="Arial" w:eastAsia="Arial" w:hAnsi="Arial" w:cs="Arial"/>
       <w:color w:val="000000" w:themeColor="text1"/>
       <w:lang w:val="fr-CH"/>
     </w:rPr>
